--- a/第02组/02云游四方APP操作手册.docx
+++ b/第02组/02云游四方APP操作手册.docx
@@ -7,6 +7,9 @@
       <w:sdtPr>
         <w:rPr>
           <w:color w:val="5B9BD5" w:themeColor="accent1"/>
+          <w:kern w:val="2"/>
+          <w:sz w:val="21"/>
+          <w:szCs w:val="24"/>
         </w:rPr>
         <w:id w:val="-900362126"/>
         <w:docPartObj>
@@ -18,9 +21,6 @@
         <w:rPr>
           <w:b/>
           <w:color w:val="auto"/>
-          <w:kern w:val="2"/>
-          <w:sz w:val="21"/>
-          <w:szCs w:val="24"/>
         </w:rPr>
       </w:sdtEndPr>
       <w:sdtContent>
@@ -111,6 +111,7 @@
             <w:dataBinding w:prefixMappings="xmlns:ns0='http://purl.org/dc/elements/1.1/' xmlns:ns1='http://schemas.openxmlformats.org/package/2006/metadata/core-properties' " w:xpath="/ns1:coreProperties[1]/ns0:title[1]" w:storeItemID="{6C3C8BC8-F283-45AE-878A-BAB7291924A1}"/>
             <w:text/>
           </w:sdtPr>
+          <w:sdtEndPr/>
           <w:sdtContent>
             <w:p>
               <w:pPr>
@@ -138,29 +139,7 @@
                   <w:sz w:val="52"/>
                   <w:szCs w:val="52"/>
                 </w:rPr>
-                <w:t>[</w:t>
-              </w:r>
-              <w:r>
-                <w:rPr>
-                  <w:rFonts w:ascii="宋体" w:eastAsia="宋体" w:hAnsi="宋体" w:hint="eastAsia"/>
-                  <w:b/>
-                  <w:color w:val="2E74B5" w:themeColor="accent1" w:themeShade="BF"/>
-                  <w:kern w:val="44"/>
-                  <w:sz w:val="52"/>
-                  <w:szCs w:val="52"/>
-                </w:rPr>
-                <w:t>云游四方APP操作手册</w:t>
-              </w:r>
-              <w:r>
-                <w:rPr>
-                  <w:rFonts w:ascii="宋体" w:eastAsia="宋体" w:hAnsi="宋体" w:hint="eastAsia"/>
-                  <w:b/>
-                  <w:color w:val="2E74B5" w:themeColor="accent1" w:themeShade="BF"/>
-                  <w:kern w:val="44"/>
-                  <w:sz w:val="52"/>
-                  <w:szCs w:val="52"/>
-                </w:rPr>
-                <w:t>]</w:t>
+                <w:t>[云游四方APP操作手册]</w:t>
               </w:r>
             </w:p>
           </w:sdtContent>
@@ -243,9 +222,6 @@
           <w:pPr>
             <w:widowControl/>
             <w:jc w:val="left"/>
-            <w:rPr>
-              <w:rFonts w:hint="eastAsia"/>
-            </w:rPr>
           </w:pPr>
           <w:r>
             <w:rPr>
@@ -463,12 +439,1744 @@
       </w:sdtContent>
     </w:sdt>
     <w:bookmarkEnd w:id="0" w:displacedByCustomXml="prev"/>
+    <w:bookmarkStart w:id="1" w:name="_Toc531781479" w:displacedByCustomXml="next"/>
+    <w:sdt>
+      <w:sdtPr>
+        <w:rPr>
+          <w:lang w:val="zh-CN"/>
+        </w:rPr>
+        <w:id w:val="-1060012412"/>
+        <w:docPartObj>
+          <w:docPartGallery w:val="Table of Contents"/>
+          <w:docPartUnique/>
+        </w:docPartObj>
+      </w:sdtPr>
+      <w:sdtEndPr>
+        <w:rPr>
+          <w:rFonts w:asciiTheme="minorHAnsi" w:eastAsiaTheme="minorEastAsia" w:hAnsiTheme="minorHAnsi" w:cstheme="minorBidi"/>
+          <w:b/>
+          <w:bCs/>
+          <w:color w:val="auto"/>
+          <w:kern w:val="2"/>
+          <w:sz w:val="21"/>
+          <w:szCs w:val="24"/>
+        </w:rPr>
+      </w:sdtEndPr>
+      <w:sdtContent>
+        <w:p>
+          <w:pPr>
+            <w:pStyle w:val="TOC"/>
+          </w:pPr>
+          <w:r>
+            <w:rPr>
+              <w:lang w:val="zh-CN"/>
+            </w:rPr>
+            <w:t>目录</w:t>
+          </w:r>
+        </w:p>
+        <w:p>
+          <w:pPr>
+            <w:pStyle w:val="TOC1"/>
+            <w:tabs>
+              <w:tab w:val="right" w:leader="dot" w:pos="8296"/>
+            </w:tabs>
+            <w:rPr>
+              <w:noProof/>
+              <w:szCs w:val="22"/>
+            </w:rPr>
+          </w:pPr>
+          <w:r>
+            <w:rPr>
+              <w:b/>
+              <w:bCs/>
+              <w:lang w:val="zh-CN"/>
+            </w:rPr>
+            <w:fldChar w:fldCharType="begin"/>
+          </w:r>
+          <w:r>
+            <w:rPr>
+              <w:b/>
+              <w:bCs/>
+              <w:lang w:val="zh-CN"/>
+            </w:rPr>
+            <w:instrText xml:space="preserve"> TOC \o "1-3" \h \z \u </w:instrText>
+          </w:r>
+          <w:r>
+            <w:rPr>
+              <w:b/>
+              <w:bCs/>
+              <w:lang w:val="zh-CN"/>
+            </w:rPr>
+            <w:fldChar w:fldCharType="separate"/>
+          </w:r>
+          <w:hyperlink w:anchor="_Toc532828875" w:history="1">
+            <w:r>
+              <w:rPr>
+                <w:rStyle w:val="a8"/>
+                <w:noProof/>
+              </w:rPr>
+              <w:t>引言</w:t>
+            </w:r>
+            <w:r>
+              <w:rPr>
+                <w:noProof/>
+                <w:webHidden/>
+              </w:rPr>
+              <w:tab/>
+            </w:r>
+            <w:r>
+              <w:rPr>
+                <w:noProof/>
+                <w:webHidden/>
+              </w:rPr>
+              <w:fldChar w:fldCharType="begin"/>
+            </w:r>
+            <w:r>
+              <w:rPr>
+                <w:noProof/>
+                <w:webHidden/>
+              </w:rPr>
+              <w:instrText xml:space="preserve"> PAGEREF _Toc532828875 \h </w:instrText>
+            </w:r>
+            <w:r>
+              <w:rPr>
+                <w:noProof/>
+                <w:webHidden/>
+              </w:rPr>
+            </w:r>
+            <w:r>
+              <w:rPr>
+                <w:noProof/>
+                <w:webHidden/>
+              </w:rPr>
+              <w:fldChar w:fldCharType="separate"/>
+            </w:r>
+            <w:r>
+              <w:rPr>
+                <w:noProof/>
+                <w:webHidden/>
+              </w:rPr>
+              <w:t>2</w:t>
+            </w:r>
+            <w:r>
+              <w:rPr>
+                <w:noProof/>
+                <w:webHidden/>
+              </w:rPr>
+              <w:fldChar w:fldCharType="end"/>
+            </w:r>
+          </w:hyperlink>
+        </w:p>
+        <w:p>
+          <w:pPr>
+            <w:pStyle w:val="TOC2"/>
+            <w:tabs>
+              <w:tab w:val="left" w:pos="840"/>
+              <w:tab w:val="right" w:leader="dot" w:pos="8296"/>
+            </w:tabs>
+            <w:rPr>
+              <w:noProof/>
+              <w:szCs w:val="22"/>
+            </w:rPr>
+          </w:pPr>
+          <w:hyperlink w:anchor="_Toc532828876" w:history="1">
+            <w:r>
+              <w:rPr>
+                <w:rStyle w:val="a8"/>
+                <w:noProof/>
+              </w:rPr>
+              <w:t>1.</w:t>
+            </w:r>
+            <w:r>
+              <w:rPr>
+                <w:noProof/>
+                <w:szCs w:val="22"/>
+              </w:rPr>
+              <w:tab/>
+            </w:r>
+            <w:r>
+              <w:rPr>
+                <w:rStyle w:val="a8"/>
+                <w:noProof/>
+              </w:rPr>
+              <w:t>系统概述</w:t>
+            </w:r>
+            <w:r>
+              <w:rPr>
+                <w:noProof/>
+                <w:webHidden/>
+              </w:rPr>
+              <w:tab/>
+            </w:r>
+            <w:r>
+              <w:rPr>
+                <w:noProof/>
+                <w:webHidden/>
+              </w:rPr>
+              <w:fldChar w:fldCharType="begin"/>
+            </w:r>
+            <w:r>
+              <w:rPr>
+                <w:noProof/>
+                <w:webHidden/>
+              </w:rPr>
+              <w:instrText xml:space="preserve"> PAGEREF _Toc532828876 \h </w:instrText>
+            </w:r>
+            <w:r>
+              <w:rPr>
+                <w:noProof/>
+                <w:webHidden/>
+              </w:rPr>
+            </w:r>
+            <w:r>
+              <w:rPr>
+                <w:noProof/>
+                <w:webHidden/>
+              </w:rPr>
+              <w:fldChar w:fldCharType="separate"/>
+            </w:r>
+            <w:r>
+              <w:rPr>
+                <w:noProof/>
+                <w:webHidden/>
+              </w:rPr>
+              <w:t>2</w:t>
+            </w:r>
+            <w:r>
+              <w:rPr>
+                <w:noProof/>
+                <w:webHidden/>
+              </w:rPr>
+              <w:fldChar w:fldCharType="end"/>
+            </w:r>
+          </w:hyperlink>
+        </w:p>
+        <w:p>
+          <w:pPr>
+            <w:pStyle w:val="TOC2"/>
+            <w:tabs>
+              <w:tab w:val="left" w:pos="840"/>
+              <w:tab w:val="right" w:leader="dot" w:pos="8296"/>
+            </w:tabs>
+            <w:rPr>
+              <w:noProof/>
+              <w:szCs w:val="22"/>
+            </w:rPr>
+          </w:pPr>
+          <w:hyperlink w:anchor="_Toc532828877" w:history="1">
+            <w:r>
+              <w:rPr>
+                <w:rStyle w:val="a8"/>
+                <w:noProof/>
+              </w:rPr>
+              <w:t>2.</w:t>
+            </w:r>
+            <w:r>
+              <w:rPr>
+                <w:noProof/>
+                <w:szCs w:val="22"/>
+              </w:rPr>
+              <w:tab/>
+            </w:r>
+            <w:r>
+              <w:rPr>
+                <w:rStyle w:val="a8"/>
+                <w:noProof/>
+              </w:rPr>
+              <w:t>登录与注册</w:t>
+            </w:r>
+            <w:r>
+              <w:rPr>
+                <w:noProof/>
+                <w:webHidden/>
+              </w:rPr>
+              <w:tab/>
+            </w:r>
+            <w:r>
+              <w:rPr>
+                <w:noProof/>
+                <w:webHidden/>
+              </w:rPr>
+              <w:fldChar w:fldCharType="begin"/>
+            </w:r>
+            <w:r>
+              <w:rPr>
+                <w:noProof/>
+                <w:webHidden/>
+              </w:rPr>
+              <w:instrText xml:space="preserve"> PAGEREF _Toc532828877 \h </w:instrText>
+            </w:r>
+            <w:r>
+              <w:rPr>
+                <w:noProof/>
+                <w:webHidden/>
+              </w:rPr>
+            </w:r>
+            <w:r>
+              <w:rPr>
+                <w:noProof/>
+                <w:webHidden/>
+              </w:rPr>
+              <w:fldChar w:fldCharType="separate"/>
+            </w:r>
+            <w:r>
+              <w:rPr>
+                <w:noProof/>
+                <w:webHidden/>
+              </w:rPr>
+              <w:t>2</w:t>
+            </w:r>
+            <w:r>
+              <w:rPr>
+                <w:noProof/>
+                <w:webHidden/>
+              </w:rPr>
+              <w:fldChar w:fldCharType="end"/>
+            </w:r>
+          </w:hyperlink>
+        </w:p>
+        <w:p>
+          <w:pPr>
+            <w:pStyle w:val="TOC3"/>
+            <w:tabs>
+              <w:tab w:val="right" w:leader="dot" w:pos="8296"/>
+            </w:tabs>
+            <w:rPr>
+              <w:noProof/>
+              <w:szCs w:val="22"/>
+            </w:rPr>
+          </w:pPr>
+          <w:hyperlink w:anchor="_Toc532828878" w:history="1">
+            <w:r>
+              <w:rPr>
+                <w:rStyle w:val="a8"/>
+                <w:noProof/>
+              </w:rPr>
+              <w:t>2.1</w:t>
+            </w:r>
+            <w:r>
+              <w:rPr>
+                <w:rStyle w:val="a8"/>
+                <w:noProof/>
+              </w:rPr>
+              <w:t>找回密码</w:t>
+            </w:r>
+            <w:r>
+              <w:rPr>
+                <w:noProof/>
+                <w:webHidden/>
+              </w:rPr>
+              <w:tab/>
+            </w:r>
+            <w:r>
+              <w:rPr>
+                <w:noProof/>
+                <w:webHidden/>
+              </w:rPr>
+              <w:fldChar w:fldCharType="begin"/>
+            </w:r>
+            <w:r>
+              <w:rPr>
+                <w:noProof/>
+                <w:webHidden/>
+              </w:rPr>
+              <w:instrText xml:space="preserve"> PAGEREF _Toc532828878 \h </w:instrText>
+            </w:r>
+            <w:r>
+              <w:rPr>
+                <w:noProof/>
+                <w:webHidden/>
+              </w:rPr>
+            </w:r>
+            <w:r>
+              <w:rPr>
+                <w:noProof/>
+                <w:webHidden/>
+              </w:rPr>
+              <w:fldChar w:fldCharType="separate"/>
+            </w:r>
+            <w:r>
+              <w:rPr>
+                <w:noProof/>
+                <w:webHidden/>
+              </w:rPr>
+              <w:t>3</w:t>
+            </w:r>
+            <w:r>
+              <w:rPr>
+                <w:noProof/>
+                <w:webHidden/>
+              </w:rPr>
+              <w:fldChar w:fldCharType="end"/>
+            </w:r>
+          </w:hyperlink>
+        </w:p>
+        <w:p>
+          <w:pPr>
+            <w:pStyle w:val="TOC2"/>
+            <w:tabs>
+              <w:tab w:val="left" w:pos="840"/>
+              <w:tab w:val="right" w:leader="dot" w:pos="8296"/>
+            </w:tabs>
+            <w:rPr>
+              <w:noProof/>
+              <w:szCs w:val="22"/>
+            </w:rPr>
+          </w:pPr>
+          <w:hyperlink w:anchor="_Toc532828879" w:history="1">
+            <w:r>
+              <w:rPr>
+                <w:rStyle w:val="a8"/>
+                <w:noProof/>
+              </w:rPr>
+              <w:t>3.</w:t>
+            </w:r>
+            <w:r>
+              <w:rPr>
+                <w:noProof/>
+                <w:szCs w:val="22"/>
+              </w:rPr>
+              <w:tab/>
+            </w:r>
+            <w:r>
+              <w:rPr>
+                <w:rStyle w:val="a8"/>
+                <w:noProof/>
+              </w:rPr>
+              <w:t>消息首页</w:t>
+            </w:r>
+            <w:r>
+              <w:rPr>
+                <w:noProof/>
+                <w:webHidden/>
+              </w:rPr>
+              <w:tab/>
+            </w:r>
+            <w:r>
+              <w:rPr>
+                <w:noProof/>
+                <w:webHidden/>
+              </w:rPr>
+              <w:fldChar w:fldCharType="begin"/>
+            </w:r>
+            <w:r>
+              <w:rPr>
+                <w:noProof/>
+                <w:webHidden/>
+              </w:rPr>
+              <w:instrText xml:space="preserve"> PAGEREF _Toc532828879 \h </w:instrText>
+            </w:r>
+            <w:r>
+              <w:rPr>
+                <w:noProof/>
+                <w:webHidden/>
+              </w:rPr>
+            </w:r>
+            <w:r>
+              <w:rPr>
+                <w:noProof/>
+                <w:webHidden/>
+              </w:rPr>
+              <w:fldChar w:fldCharType="separate"/>
+            </w:r>
+            <w:r>
+              <w:rPr>
+                <w:noProof/>
+                <w:webHidden/>
+              </w:rPr>
+              <w:t>4</w:t>
+            </w:r>
+            <w:r>
+              <w:rPr>
+                <w:noProof/>
+                <w:webHidden/>
+              </w:rPr>
+              <w:fldChar w:fldCharType="end"/>
+            </w:r>
+          </w:hyperlink>
+        </w:p>
+        <w:p>
+          <w:pPr>
+            <w:pStyle w:val="TOC2"/>
+            <w:tabs>
+              <w:tab w:val="left" w:pos="840"/>
+              <w:tab w:val="right" w:leader="dot" w:pos="8296"/>
+            </w:tabs>
+            <w:rPr>
+              <w:noProof/>
+              <w:szCs w:val="22"/>
+            </w:rPr>
+          </w:pPr>
+          <w:hyperlink w:anchor="_Toc532828880" w:history="1">
+            <w:r>
+              <w:rPr>
+                <w:rStyle w:val="a8"/>
+                <w:noProof/>
+              </w:rPr>
+              <w:t>4.</w:t>
+            </w:r>
+            <w:r>
+              <w:rPr>
+                <w:noProof/>
+                <w:szCs w:val="22"/>
+              </w:rPr>
+              <w:tab/>
+            </w:r>
+            <w:r>
+              <w:rPr>
+                <w:rStyle w:val="a8"/>
+                <w:noProof/>
+              </w:rPr>
+              <w:t>群组模块</w:t>
+            </w:r>
+            <w:r>
+              <w:rPr>
+                <w:noProof/>
+                <w:webHidden/>
+              </w:rPr>
+              <w:tab/>
+            </w:r>
+            <w:r>
+              <w:rPr>
+                <w:noProof/>
+                <w:webHidden/>
+              </w:rPr>
+              <w:fldChar w:fldCharType="begin"/>
+            </w:r>
+            <w:r>
+              <w:rPr>
+                <w:noProof/>
+                <w:webHidden/>
+              </w:rPr>
+              <w:instrText xml:space="preserve"> PAGEREF _Toc532828880 \h </w:instrText>
+            </w:r>
+            <w:r>
+              <w:rPr>
+                <w:noProof/>
+                <w:webHidden/>
+              </w:rPr>
+            </w:r>
+            <w:r>
+              <w:rPr>
+                <w:noProof/>
+                <w:webHidden/>
+              </w:rPr>
+              <w:fldChar w:fldCharType="separate"/>
+            </w:r>
+            <w:r>
+              <w:rPr>
+                <w:noProof/>
+                <w:webHidden/>
+              </w:rPr>
+              <w:t>5</w:t>
+            </w:r>
+            <w:r>
+              <w:rPr>
+                <w:noProof/>
+                <w:webHidden/>
+              </w:rPr>
+              <w:fldChar w:fldCharType="end"/>
+            </w:r>
+          </w:hyperlink>
+        </w:p>
+        <w:p>
+          <w:pPr>
+            <w:pStyle w:val="TOC3"/>
+            <w:tabs>
+              <w:tab w:val="right" w:leader="dot" w:pos="8296"/>
+            </w:tabs>
+            <w:rPr>
+              <w:noProof/>
+              <w:szCs w:val="22"/>
+            </w:rPr>
+          </w:pPr>
+          <w:hyperlink w:anchor="_Toc532828881" w:history="1">
+            <w:r>
+              <w:rPr>
+                <w:rStyle w:val="a8"/>
+                <w:noProof/>
+              </w:rPr>
+              <w:t>4.1</w:t>
+            </w:r>
+            <w:r>
+              <w:rPr>
+                <w:rStyle w:val="a8"/>
+                <w:noProof/>
+              </w:rPr>
+              <w:t>创建群组</w:t>
+            </w:r>
+            <w:r>
+              <w:rPr>
+                <w:noProof/>
+                <w:webHidden/>
+              </w:rPr>
+              <w:tab/>
+            </w:r>
+            <w:r>
+              <w:rPr>
+                <w:noProof/>
+                <w:webHidden/>
+              </w:rPr>
+              <w:fldChar w:fldCharType="begin"/>
+            </w:r>
+            <w:r>
+              <w:rPr>
+                <w:noProof/>
+                <w:webHidden/>
+              </w:rPr>
+              <w:instrText xml:space="preserve"> PAGEREF _Toc532828881 \h </w:instrText>
+            </w:r>
+            <w:r>
+              <w:rPr>
+                <w:noProof/>
+                <w:webHidden/>
+              </w:rPr>
+            </w:r>
+            <w:r>
+              <w:rPr>
+                <w:noProof/>
+                <w:webHidden/>
+              </w:rPr>
+              <w:fldChar w:fldCharType="separate"/>
+            </w:r>
+            <w:r>
+              <w:rPr>
+                <w:noProof/>
+                <w:webHidden/>
+              </w:rPr>
+              <w:t>5</w:t>
+            </w:r>
+            <w:r>
+              <w:rPr>
+                <w:noProof/>
+                <w:webHidden/>
+              </w:rPr>
+              <w:fldChar w:fldCharType="end"/>
+            </w:r>
+          </w:hyperlink>
+        </w:p>
+        <w:p>
+          <w:pPr>
+            <w:pStyle w:val="TOC3"/>
+            <w:tabs>
+              <w:tab w:val="right" w:leader="dot" w:pos="8296"/>
+            </w:tabs>
+            <w:rPr>
+              <w:noProof/>
+              <w:szCs w:val="22"/>
+            </w:rPr>
+          </w:pPr>
+          <w:hyperlink w:anchor="_Toc532828882" w:history="1">
+            <w:r>
+              <w:rPr>
+                <w:rStyle w:val="a8"/>
+                <w:noProof/>
+              </w:rPr>
+              <w:t>4.2</w:t>
+            </w:r>
+            <w:r>
+              <w:rPr>
+                <w:rStyle w:val="a8"/>
+                <w:noProof/>
+              </w:rPr>
+              <w:t>搜索加入群组</w:t>
+            </w:r>
+            <w:r>
+              <w:rPr>
+                <w:noProof/>
+                <w:webHidden/>
+              </w:rPr>
+              <w:tab/>
+            </w:r>
+            <w:r>
+              <w:rPr>
+                <w:noProof/>
+                <w:webHidden/>
+              </w:rPr>
+              <w:fldChar w:fldCharType="begin"/>
+            </w:r>
+            <w:r>
+              <w:rPr>
+                <w:noProof/>
+                <w:webHidden/>
+              </w:rPr>
+              <w:instrText xml:space="preserve"> PAGEREF _Toc532828882 \h </w:instrText>
+            </w:r>
+            <w:r>
+              <w:rPr>
+                <w:noProof/>
+                <w:webHidden/>
+              </w:rPr>
+            </w:r>
+            <w:r>
+              <w:rPr>
+                <w:noProof/>
+                <w:webHidden/>
+              </w:rPr>
+              <w:fldChar w:fldCharType="separate"/>
+            </w:r>
+            <w:r>
+              <w:rPr>
+                <w:noProof/>
+                <w:webHidden/>
+              </w:rPr>
+              <w:t>6</w:t>
+            </w:r>
+            <w:r>
+              <w:rPr>
+                <w:noProof/>
+                <w:webHidden/>
+              </w:rPr>
+              <w:fldChar w:fldCharType="end"/>
+            </w:r>
+          </w:hyperlink>
+        </w:p>
+        <w:p>
+          <w:pPr>
+            <w:pStyle w:val="TOC3"/>
+            <w:tabs>
+              <w:tab w:val="right" w:leader="dot" w:pos="8296"/>
+            </w:tabs>
+            <w:rPr>
+              <w:noProof/>
+              <w:szCs w:val="22"/>
+            </w:rPr>
+          </w:pPr>
+          <w:hyperlink w:anchor="_Toc532828883" w:history="1">
+            <w:r>
+              <w:rPr>
+                <w:rStyle w:val="a8"/>
+                <w:noProof/>
+              </w:rPr>
+              <w:t>4.3</w:t>
+            </w:r>
+            <w:r>
+              <w:rPr>
+                <w:rStyle w:val="a8"/>
+                <w:noProof/>
+              </w:rPr>
+              <w:t>群组聊天</w:t>
+            </w:r>
+            <w:r>
+              <w:rPr>
+                <w:noProof/>
+                <w:webHidden/>
+              </w:rPr>
+              <w:tab/>
+            </w:r>
+            <w:r>
+              <w:rPr>
+                <w:noProof/>
+                <w:webHidden/>
+              </w:rPr>
+              <w:fldChar w:fldCharType="begin"/>
+            </w:r>
+            <w:r>
+              <w:rPr>
+                <w:noProof/>
+                <w:webHidden/>
+              </w:rPr>
+              <w:instrText xml:space="preserve"> PAGEREF _Toc532828883 \h </w:instrText>
+            </w:r>
+            <w:r>
+              <w:rPr>
+                <w:noProof/>
+                <w:webHidden/>
+              </w:rPr>
+            </w:r>
+            <w:r>
+              <w:rPr>
+                <w:noProof/>
+                <w:webHidden/>
+              </w:rPr>
+              <w:fldChar w:fldCharType="separate"/>
+            </w:r>
+            <w:r>
+              <w:rPr>
+                <w:noProof/>
+                <w:webHidden/>
+              </w:rPr>
+              <w:t>7</w:t>
+            </w:r>
+            <w:r>
+              <w:rPr>
+                <w:noProof/>
+                <w:webHidden/>
+              </w:rPr>
+              <w:fldChar w:fldCharType="end"/>
+            </w:r>
+          </w:hyperlink>
+        </w:p>
+        <w:p>
+          <w:pPr>
+            <w:pStyle w:val="TOC3"/>
+            <w:tabs>
+              <w:tab w:val="right" w:leader="dot" w:pos="8296"/>
+            </w:tabs>
+            <w:rPr>
+              <w:noProof/>
+              <w:szCs w:val="22"/>
+            </w:rPr>
+          </w:pPr>
+          <w:hyperlink w:anchor="_Toc532828884" w:history="1">
+            <w:r>
+              <w:rPr>
+                <w:rStyle w:val="a8"/>
+                <w:noProof/>
+              </w:rPr>
+              <w:t>4.4</w:t>
+            </w:r>
+            <w:r>
+              <w:rPr>
+                <w:rStyle w:val="a8"/>
+                <w:noProof/>
+              </w:rPr>
+              <w:t>群设置</w:t>
+            </w:r>
+            <w:r>
+              <w:rPr>
+                <w:noProof/>
+                <w:webHidden/>
+              </w:rPr>
+              <w:tab/>
+            </w:r>
+            <w:r>
+              <w:rPr>
+                <w:noProof/>
+                <w:webHidden/>
+              </w:rPr>
+              <w:fldChar w:fldCharType="begin"/>
+            </w:r>
+            <w:r>
+              <w:rPr>
+                <w:noProof/>
+                <w:webHidden/>
+              </w:rPr>
+              <w:instrText xml:space="preserve"> PAGEREF _Toc532828884 \h </w:instrText>
+            </w:r>
+            <w:r>
+              <w:rPr>
+                <w:noProof/>
+                <w:webHidden/>
+              </w:rPr>
+            </w:r>
+            <w:r>
+              <w:rPr>
+                <w:noProof/>
+                <w:webHidden/>
+              </w:rPr>
+              <w:fldChar w:fldCharType="separate"/>
+            </w:r>
+            <w:r>
+              <w:rPr>
+                <w:noProof/>
+                <w:webHidden/>
+              </w:rPr>
+              <w:t>8</w:t>
+            </w:r>
+            <w:r>
+              <w:rPr>
+                <w:noProof/>
+                <w:webHidden/>
+              </w:rPr>
+              <w:fldChar w:fldCharType="end"/>
+            </w:r>
+          </w:hyperlink>
+        </w:p>
+        <w:p>
+          <w:pPr>
+            <w:pStyle w:val="TOC3"/>
+            <w:tabs>
+              <w:tab w:val="right" w:leader="dot" w:pos="8296"/>
+            </w:tabs>
+            <w:rPr>
+              <w:noProof/>
+              <w:szCs w:val="22"/>
+            </w:rPr>
+          </w:pPr>
+          <w:hyperlink w:anchor="_Toc532828885" w:history="1">
+            <w:r>
+              <w:rPr>
+                <w:rStyle w:val="a8"/>
+                <w:noProof/>
+              </w:rPr>
+              <w:t>4.5</w:t>
+            </w:r>
+            <w:r>
+              <w:rPr>
+                <w:rStyle w:val="a8"/>
+                <w:noProof/>
+              </w:rPr>
+              <w:t>群组位置共享</w:t>
+            </w:r>
+            <w:r>
+              <w:rPr>
+                <w:noProof/>
+                <w:webHidden/>
+              </w:rPr>
+              <w:tab/>
+            </w:r>
+            <w:r>
+              <w:rPr>
+                <w:noProof/>
+                <w:webHidden/>
+              </w:rPr>
+              <w:fldChar w:fldCharType="begin"/>
+            </w:r>
+            <w:r>
+              <w:rPr>
+                <w:noProof/>
+                <w:webHidden/>
+              </w:rPr>
+              <w:instrText xml:space="preserve"> PAGEREF _Toc532828885 \h </w:instrText>
+            </w:r>
+            <w:r>
+              <w:rPr>
+                <w:noProof/>
+                <w:webHidden/>
+              </w:rPr>
+            </w:r>
+            <w:r>
+              <w:rPr>
+                <w:noProof/>
+                <w:webHidden/>
+              </w:rPr>
+              <w:fldChar w:fldCharType="separate"/>
+            </w:r>
+            <w:r>
+              <w:rPr>
+                <w:noProof/>
+                <w:webHidden/>
+              </w:rPr>
+              <w:t>9</w:t>
+            </w:r>
+            <w:r>
+              <w:rPr>
+                <w:noProof/>
+                <w:webHidden/>
+              </w:rPr>
+              <w:fldChar w:fldCharType="end"/>
+            </w:r>
+          </w:hyperlink>
+        </w:p>
+        <w:p>
+          <w:pPr>
+            <w:pStyle w:val="TOC2"/>
+            <w:tabs>
+              <w:tab w:val="left" w:pos="840"/>
+              <w:tab w:val="right" w:leader="dot" w:pos="8296"/>
+            </w:tabs>
+            <w:rPr>
+              <w:noProof/>
+              <w:szCs w:val="22"/>
+            </w:rPr>
+          </w:pPr>
+          <w:hyperlink w:anchor="_Toc532828886" w:history="1">
+            <w:r>
+              <w:rPr>
+                <w:rStyle w:val="a8"/>
+                <w:noProof/>
+              </w:rPr>
+              <w:t>5.</w:t>
+            </w:r>
+            <w:r>
+              <w:rPr>
+                <w:noProof/>
+                <w:szCs w:val="22"/>
+              </w:rPr>
+              <w:tab/>
+            </w:r>
+            <w:r>
+              <w:rPr>
+                <w:rStyle w:val="a8"/>
+                <w:noProof/>
+              </w:rPr>
+              <w:t>通知管理</w:t>
+            </w:r>
+            <w:r>
+              <w:rPr>
+                <w:noProof/>
+                <w:webHidden/>
+              </w:rPr>
+              <w:tab/>
+            </w:r>
+            <w:r>
+              <w:rPr>
+                <w:noProof/>
+                <w:webHidden/>
+              </w:rPr>
+              <w:fldChar w:fldCharType="begin"/>
+            </w:r>
+            <w:r>
+              <w:rPr>
+                <w:noProof/>
+                <w:webHidden/>
+              </w:rPr>
+              <w:instrText xml:space="preserve"> PAGEREF _Toc532828886 \h </w:instrText>
+            </w:r>
+            <w:r>
+              <w:rPr>
+                <w:noProof/>
+                <w:webHidden/>
+              </w:rPr>
+            </w:r>
+            <w:r>
+              <w:rPr>
+                <w:noProof/>
+                <w:webHidden/>
+              </w:rPr>
+              <w:fldChar w:fldCharType="separate"/>
+            </w:r>
+            <w:r>
+              <w:rPr>
+                <w:noProof/>
+                <w:webHidden/>
+              </w:rPr>
+              <w:t>10</w:t>
+            </w:r>
+            <w:r>
+              <w:rPr>
+                <w:noProof/>
+                <w:webHidden/>
+              </w:rPr>
+              <w:fldChar w:fldCharType="end"/>
+            </w:r>
+          </w:hyperlink>
+        </w:p>
+        <w:p>
+          <w:pPr>
+            <w:pStyle w:val="TOC2"/>
+            <w:tabs>
+              <w:tab w:val="left" w:pos="840"/>
+              <w:tab w:val="right" w:leader="dot" w:pos="8296"/>
+            </w:tabs>
+            <w:rPr>
+              <w:noProof/>
+              <w:szCs w:val="22"/>
+            </w:rPr>
+          </w:pPr>
+          <w:hyperlink w:anchor="_Toc532828887" w:history="1">
+            <w:r>
+              <w:rPr>
+                <w:rStyle w:val="a8"/>
+                <w:noProof/>
+              </w:rPr>
+              <w:t>6.</w:t>
+            </w:r>
+            <w:r>
+              <w:rPr>
+                <w:noProof/>
+                <w:szCs w:val="22"/>
+              </w:rPr>
+              <w:tab/>
+            </w:r>
+            <w:r>
+              <w:rPr>
+                <w:rStyle w:val="a8"/>
+                <w:noProof/>
+              </w:rPr>
+              <w:t>通讯录</w:t>
+            </w:r>
+            <w:bookmarkStart w:id="2" w:name="_GoBack"/>
+            <w:bookmarkEnd w:id="2"/>
+            <w:r>
+              <w:rPr>
+                <w:noProof/>
+                <w:webHidden/>
+              </w:rPr>
+              <w:tab/>
+            </w:r>
+            <w:r>
+              <w:rPr>
+                <w:noProof/>
+                <w:webHidden/>
+              </w:rPr>
+              <w:fldChar w:fldCharType="begin"/>
+            </w:r>
+            <w:r>
+              <w:rPr>
+                <w:noProof/>
+                <w:webHidden/>
+              </w:rPr>
+              <w:instrText xml:space="preserve"> PAGEREF _Toc532828887 \h </w:instrText>
+            </w:r>
+            <w:r>
+              <w:rPr>
+                <w:noProof/>
+                <w:webHidden/>
+              </w:rPr>
+            </w:r>
+            <w:r>
+              <w:rPr>
+                <w:noProof/>
+                <w:webHidden/>
+              </w:rPr>
+              <w:fldChar w:fldCharType="separate"/>
+            </w:r>
+            <w:r>
+              <w:rPr>
+                <w:noProof/>
+                <w:webHidden/>
+              </w:rPr>
+              <w:t>11</w:t>
+            </w:r>
+            <w:r>
+              <w:rPr>
+                <w:noProof/>
+                <w:webHidden/>
+              </w:rPr>
+              <w:fldChar w:fldCharType="end"/>
+            </w:r>
+          </w:hyperlink>
+        </w:p>
+        <w:p>
+          <w:pPr>
+            <w:pStyle w:val="TOC3"/>
+            <w:tabs>
+              <w:tab w:val="right" w:leader="dot" w:pos="8296"/>
+            </w:tabs>
+            <w:rPr>
+              <w:noProof/>
+              <w:szCs w:val="22"/>
+            </w:rPr>
+          </w:pPr>
+          <w:hyperlink w:anchor="_Toc532828888" w:history="1">
+            <w:r>
+              <w:rPr>
+                <w:rStyle w:val="a8"/>
+                <w:noProof/>
+              </w:rPr>
+              <w:t>6.1</w:t>
+            </w:r>
+            <w:r>
+              <w:rPr>
+                <w:rStyle w:val="a8"/>
+                <w:noProof/>
+              </w:rPr>
+              <w:t>添加分组</w:t>
+            </w:r>
+            <w:r>
+              <w:rPr>
+                <w:noProof/>
+                <w:webHidden/>
+              </w:rPr>
+              <w:tab/>
+            </w:r>
+            <w:r>
+              <w:rPr>
+                <w:noProof/>
+                <w:webHidden/>
+              </w:rPr>
+              <w:fldChar w:fldCharType="begin"/>
+            </w:r>
+            <w:r>
+              <w:rPr>
+                <w:noProof/>
+                <w:webHidden/>
+              </w:rPr>
+              <w:instrText xml:space="preserve"> PAGEREF _Toc532828888 \h </w:instrText>
+            </w:r>
+            <w:r>
+              <w:rPr>
+                <w:noProof/>
+                <w:webHidden/>
+              </w:rPr>
+            </w:r>
+            <w:r>
+              <w:rPr>
+                <w:noProof/>
+                <w:webHidden/>
+              </w:rPr>
+              <w:fldChar w:fldCharType="separate"/>
+            </w:r>
+            <w:r>
+              <w:rPr>
+                <w:noProof/>
+                <w:webHidden/>
+              </w:rPr>
+              <w:t>12</w:t>
+            </w:r>
+            <w:r>
+              <w:rPr>
+                <w:noProof/>
+                <w:webHidden/>
+              </w:rPr>
+              <w:fldChar w:fldCharType="end"/>
+            </w:r>
+          </w:hyperlink>
+        </w:p>
+        <w:p>
+          <w:pPr>
+            <w:pStyle w:val="TOC3"/>
+            <w:tabs>
+              <w:tab w:val="right" w:leader="dot" w:pos="8296"/>
+            </w:tabs>
+            <w:rPr>
+              <w:noProof/>
+              <w:szCs w:val="22"/>
+            </w:rPr>
+          </w:pPr>
+          <w:hyperlink w:anchor="_Toc532828889" w:history="1">
+            <w:r>
+              <w:rPr>
+                <w:rStyle w:val="a8"/>
+                <w:noProof/>
+              </w:rPr>
+              <w:t>6.2</w:t>
+            </w:r>
+            <w:r>
+              <w:rPr>
+                <w:rStyle w:val="a8"/>
+                <w:noProof/>
+              </w:rPr>
+              <w:t>移动至分组</w:t>
+            </w:r>
+            <w:r>
+              <w:rPr>
+                <w:noProof/>
+                <w:webHidden/>
+              </w:rPr>
+              <w:tab/>
+            </w:r>
+            <w:r>
+              <w:rPr>
+                <w:noProof/>
+                <w:webHidden/>
+              </w:rPr>
+              <w:fldChar w:fldCharType="begin"/>
+            </w:r>
+            <w:r>
+              <w:rPr>
+                <w:noProof/>
+                <w:webHidden/>
+              </w:rPr>
+              <w:instrText xml:space="preserve"> PAGEREF _Toc532828889 \h </w:instrText>
+            </w:r>
+            <w:r>
+              <w:rPr>
+                <w:noProof/>
+                <w:webHidden/>
+              </w:rPr>
+            </w:r>
+            <w:r>
+              <w:rPr>
+                <w:noProof/>
+                <w:webHidden/>
+              </w:rPr>
+              <w:fldChar w:fldCharType="separate"/>
+            </w:r>
+            <w:r>
+              <w:rPr>
+                <w:noProof/>
+                <w:webHidden/>
+              </w:rPr>
+              <w:t>13</w:t>
+            </w:r>
+            <w:r>
+              <w:rPr>
+                <w:noProof/>
+                <w:webHidden/>
+              </w:rPr>
+              <w:fldChar w:fldCharType="end"/>
+            </w:r>
+          </w:hyperlink>
+        </w:p>
+        <w:p>
+          <w:pPr>
+            <w:pStyle w:val="TOC2"/>
+            <w:tabs>
+              <w:tab w:val="left" w:pos="840"/>
+              <w:tab w:val="right" w:leader="dot" w:pos="8296"/>
+            </w:tabs>
+            <w:rPr>
+              <w:noProof/>
+              <w:szCs w:val="22"/>
+            </w:rPr>
+          </w:pPr>
+          <w:hyperlink w:anchor="_Toc532828890" w:history="1">
+            <w:r>
+              <w:rPr>
+                <w:rStyle w:val="a8"/>
+                <w:noProof/>
+              </w:rPr>
+              <w:t>7.</w:t>
+            </w:r>
+            <w:r>
+              <w:rPr>
+                <w:noProof/>
+                <w:szCs w:val="22"/>
+              </w:rPr>
+              <w:tab/>
+            </w:r>
+            <w:r>
+              <w:rPr>
+                <w:rStyle w:val="a8"/>
+                <w:noProof/>
+              </w:rPr>
+              <w:t>个人中心</w:t>
+            </w:r>
+            <w:r>
+              <w:rPr>
+                <w:noProof/>
+                <w:webHidden/>
+              </w:rPr>
+              <w:tab/>
+            </w:r>
+            <w:r>
+              <w:rPr>
+                <w:noProof/>
+                <w:webHidden/>
+              </w:rPr>
+              <w:fldChar w:fldCharType="begin"/>
+            </w:r>
+            <w:r>
+              <w:rPr>
+                <w:noProof/>
+                <w:webHidden/>
+              </w:rPr>
+              <w:instrText xml:space="preserve"> PAGEREF _Toc532828890 \h </w:instrText>
+            </w:r>
+            <w:r>
+              <w:rPr>
+                <w:noProof/>
+                <w:webHidden/>
+              </w:rPr>
+            </w:r>
+            <w:r>
+              <w:rPr>
+                <w:noProof/>
+                <w:webHidden/>
+              </w:rPr>
+              <w:fldChar w:fldCharType="separate"/>
+            </w:r>
+            <w:r>
+              <w:rPr>
+                <w:noProof/>
+                <w:webHidden/>
+              </w:rPr>
+              <w:t>14</w:t>
+            </w:r>
+            <w:r>
+              <w:rPr>
+                <w:noProof/>
+                <w:webHidden/>
+              </w:rPr>
+              <w:fldChar w:fldCharType="end"/>
+            </w:r>
+          </w:hyperlink>
+        </w:p>
+        <w:p>
+          <w:pPr>
+            <w:pStyle w:val="TOC3"/>
+            <w:tabs>
+              <w:tab w:val="right" w:leader="dot" w:pos="8296"/>
+            </w:tabs>
+            <w:rPr>
+              <w:noProof/>
+              <w:szCs w:val="22"/>
+            </w:rPr>
+          </w:pPr>
+          <w:hyperlink w:anchor="_Toc532828891" w:history="1">
+            <w:r>
+              <w:rPr>
+                <w:rStyle w:val="a8"/>
+                <w:noProof/>
+              </w:rPr>
+              <w:t>7.1</w:t>
+            </w:r>
+            <w:r>
+              <w:rPr>
+                <w:rStyle w:val="a8"/>
+                <w:noProof/>
+              </w:rPr>
+              <w:t>个人信息</w:t>
+            </w:r>
+            <w:r>
+              <w:rPr>
+                <w:noProof/>
+                <w:webHidden/>
+              </w:rPr>
+              <w:tab/>
+            </w:r>
+            <w:r>
+              <w:rPr>
+                <w:noProof/>
+                <w:webHidden/>
+              </w:rPr>
+              <w:fldChar w:fldCharType="begin"/>
+            </w:r>
+            <w:r>
+              <w:rPr>
+                <w:noProof/>
+                <w:webHidden/>
+              </w:rPr>
+              <w:instrText xml:space="preserve"> PAGEREF _Toc532828891 \h </w:instrText>
+            </w:r>
+            <w:r>
+              <w:rPr>
+                <w:noProof/>
+                <w:webHidden/>
+              </w:rPr>
+            </w:r>
+            <w:r>
+              <w:rPr>
+                <w:noProof/>
+                <w:webHidden/>
+              </w:rPr>
+              <w:fldChar w:fldCharType="separate"/>
+            </w:r>
+            <w:r>
+              <w:rPr>
+                <w:noProof/>
+                <w:webHidden/>
+              </w:rPr>
+              <w:t>15</w:t>
+            </w:r>
+            <w:r>
+              <w:rPr>
+                <w:noProof/>
+                <w:webHidden/>
+              </w:rPr>
+              <w:fldChar w:fldCharType="end"/>
+            </w:r>
+          </w:hyperlink>
+        </w:p>
+        <w:p>
+          <w:pPr>
+            <w:pStyle w:val="TOC3"/>
+            <w:tabs>
+              <w:tab w:val="right" w:leader="dot" w:pos="8296"/>
+            </w:tabs>
+            <w:rPr>
+              <w:noProof/>
+              <w:szCs w:val="22"/>
+            </w:rPr>
+          </w:pPr>
+          <w:hyperlink w:anchor="_Toc532828892" w:history="1">
+            <w:r>
+              <w:rPr>
+                <w:rStyle w:val="a8"/>
+                <w:noProof/>
+              </w:rPr>
+              <w:t>7.2</w:t>
+            </w:r>
+            <w:r>
+              <w:rPr>
+                <w:rStyle w:val="a8"/>
+                <w:noProof/>
+              </w:rPr>
+              <w:t>登陆内修改密码</w:t>
+            </w:r>
+            <w:r>
+              <w:rPr>
+                <w:noProof/>
+                <w:webHidden/>
+              </w:rPr>
+              <w:tab/>
+            </w:r>
+            <w:r>
+              <w:rPr>
+                <w:noProof/>
+                <w:webHidden/>
+              </w:rPr>
+              <w:fldChar w:fldCharType="begin"/>
+            </w:r>
+            <w:r>
+              <w:rPr>
+                <w:noProof/>
+                <w:webHidden/>
+              </w:rPr>
+              <w:instrText xml:space="preserve"> PAGEREF _Toc532828892 \h </w:instrText>
+            </w:r>
+            <w:r>
+              <w:rPr>
+                <w:noProof/>
+                <w:webHidden/>
+              </w:rPr>
+            </w:r>
+            <w:r>
+              <w:rPr>
+                <w:noProof/>
+                <w:webHidden/>
+              </w:rPr>
+              <w:fldChar w:fldCharType="separate"/>
+            </w:r>
+            <w:r>
+              <w:rPr>
+                <w:noProof/>
+                <w:webHidden/>
+              </w:rPr>
+              <w:t>16</w:t>
+            </w:r>
+            <w:r>
+              <w:rPr>
+                <w:noProof/>
+                <w:webHidden/>
+              </w:rPr>
+              <w:fldChar w:fldCharType="end"/>
+            </w:r>
+          </w:hyperlink>
+        </w:p>
+        <w:p>
+          <w:pPr>
+            <w:pStyle w:val="TOC3"/>
+            <w:tabs>
+              <w:tab w:val="right" w:leader="dot" w:pos="8296"/>
+            </w:tabs>
+            <w:rPr>
+              <w:noProof/>
+              <w:szCs w:val="22"/>
+            </w:rPr>
+          </w:pPr>
+          <w:hyperlink w:anchor="_Toc532828893" w:history="1">
+            <w:r>
+              <w:rPr>
+                <w:rStyle w:val="a8"/>
+                <w:noProof/>
+              </w:rPr>
+              <w:t>7.3</w:t>
+            </w:r>
+            <w:r>
+              <w:rPr>
+                <w:rStyle w:val="a8"/>
+                <w:noProof/>
+              </w:rPr>
+              <w:t>切换账号</w:t>
+            </w:r>
+            <w:r>
+              <w:rPr>
+                <w:noProof/>
+                <w:webHidden/>
+              </w:rPr>
+              <w:tab/>
+            </w:r>
+            <w:r>
+              <w:rPr>
+                <w:noProof/>
+                <w:webHidden/>
+              </w:rPr>
+              <w:fldChar w:fldCharType="begin"/>
+            </w:r>
+            <w:r>
+              <w:rPr>
+                <w:noProof/>
+                <w:webHidden/>
+              </w:rPr>
+              <w:instrText xml:space="preserve"> PAGEREF _Toc532828893 \h </w:instrText>
+            </w:r>
+            <w:r>
+              <w:rPr>
+                <w:noProof/>
+                <w:webHidden/>
+              </w:rPr>
+            </w:r>
+            <w:r>
+              <w:rPr>
+                <w:noProof/>
+                <w:webHidden/>
+              </w:rPr>
+              <w:fldChar w:fldCharType="separate"/>
+            </w:r>
+            <w:r>
+              <w:rPr>
+                <w:noProof/>
+                <w:webHidden/>
+              </w:rPr>
+              <w:t>17</w:t>
+            </w:r>
+            <w:r>
+              <w:rPr>
+                <w:noProof/>
+                <w:webHidden/>
+              </w:rPr>
+              <w:fldChar w:fldCharType="end"/>
+            </w:r>
+          </w:hyperlink>
+        </w:p>
+        <w:p>
+          <w:pPr>
+            <w:pStyle w:val="TOC3"/>
+            <w:tabs>
+              <w:tab w:val="right" w:leader="dot" w:pos="8296"/>
+            </w:tabs>
+            <w:rPr>
+              <w:noProof/>
+              <w:szCs w:val="22"/>
+            </w:rPr>
+          </w:pPr>
+          <w:hyperlink w:anchor="_Toc532828894" w:history="1">
+            <w:r>
+              <w:rPr>
+                <w:rStyle w:val="a8"/>
+                <w:noProof/>
+              </w:rPr>
+              <w:t>7.4</w:t>
+            </w:r>
+            <w:r>
+              <w:rPr>
+                <w:rStyle w:val="a8"/>
+                <w:noProof/>
+              </w:rPr>
+              <w:t>、关于我们</w:t>
+            </w:r>
+            <w:r>
+              <w:rPr>
+                <w:noProof/>
+                <w:webHidden/>
+              </w:rPr>
+              <w:tab/>
+            </w:r>
+            <w:r>
+              <w:rPr>
+                <w:noProof/>
+                <w:webHidden/>
+              </w:rPr>
+              <w:fldChar w:fldCharType="begin"/>
+            </w:r>
+            <w:r>
+              <w:rPr>
+                <w:noProof/>
+                <w:webHidden/>
+              </w:rPr>
+              <w:instrText xml:space="preserve"> PAGEREF _Toc532828894 \h </w:instrText>
+            </w:r>
+            <w:r>
+              <w:rPr>
+                <w:noProof/>
+                <w:webHidden/>
+              </w:rPr>
+            </w:r>
+            <w:r>
+              <w:rPr>
+                <w:noProof/>
+                <w:webHidden/>
+              </w:rPr>
+              <w:fldChar w:fldCharType="separate"/>
+            </w:r>
+            <w:r>
+              <w:rPr>
+                <w:noProof/>
+                <w:webHidden/>
+              </w:rPr>
+              <w:t>18</w:t>
+            </w:r>
+            <w:r>
+              <w:rPr>
+                <w:noProof/>
+                <w:webHidden/>
+              </w:rPr>
+              <w:fldChar w:fldCharType="end"/>
+            </w:r>
+          </w:hyperlink>
+        </w:p>
+        <w:p>
+          <w:pPr>
+            <w:pStyle w:val="TOC3"/>
+            <w:tabs>
+              <w:tab w:val="right" w:leader="dot" w:pos="8296"/>
+            </w:tabs>
+            <w:rPr>
+              <w:noProof/>
+              <w:szCs w:val="22"/>
+            </w:rPr>
+          </w:pPr>
+          <w:hyperlink w:anchor="_Toc532828895" w:history="1">
+            <w:r>
+              <w:rPr>
+                <w:rStyle w:val="a8"/>
+                <w:noProof/>
+              </w:rPr>
+              <w:t>7.5</w:t>
+            </w:r>
+            <w:r>
+              <w:rPr>
+                <w:rStyle w:val="a8"/>
+                <w:noProof/>
+              </w:rPr>
+              <w:t>、版本记录</w:t>
+            </w:r>
+            <w:r>
+              <w:rPr>
+                <w:noProof/>
+                <w:webHidden/>
+              </w:rPr>
+              <w:tab/>
+            </w:r>
+            <w:r>
+              <w:rPr>
+                <w:noProof/>
+                <w:webHidden/>
+              </w:rPr>
+              <w:fldChar w:fldCharType="begin"/>
+            </w:r>
+            <w:r>
+              <w:rPr>
+                <w:noProof/>
+                <w:webHidden/>
+              </w:rPr>
+              <w:instrText xml:space="preserve"> PAGEREF _Toc532828895 \h </w:instrText>
+            </w:r>
+            <w:r>
+              <w:rPr>
+                <w:noProof/>
+                <w:webHidden/>
+              </w:rPr>
+            </w:r>
+            <w:r>
+              <w:rPr>
+                <w:noProof/>
+                <w:webHidden/>
+              </w:rPr>
+              <w:fldChar w:fldCharType="separate"/>
+            </w:r>
+            <w:r>
+              <w:rPr>
+                <w:noProof/>
+                <w:webHidden/>
+              </w:rPr>
+              <w:t>18</w:t>
+            </w:r>
+            <w:r>
+              <w:rPr>
+                <w:noProof/>
+                <w:webHidden/>
+              </w:rPr>
+              <w:fldChar w:fldCharType="end"/>
+            </w:r>
+          </w:hyperlink>
+        </w:p>
+        <w:p>
+          <w:r>
+            <w:rPr>
+              <w:b/>
+              <w:bCs/>
+              <w:lang w:val="zh-CN"/>
+            </w:rPr>
+            <w:fldChar w:fldCharType="end"/>
+          </w:r>
+        </w:p>
+      </w:sdtContent>
+    </w:sdt>
+    <w:p>
+      <w:pPr>
+        <w:widowControl/>
+        <w:jc w:val="left"/>
+        <w:rPr>
+          <w:b/>
+          <w:kern w:val="44"/>
+          <w:sz w:val="44"/>
+        </w:rPr>
+      </w:pPr>
+      <w:r>
+        <w:br w:type="page"/>
+      </w:r>
+    </w:p>
     <w:p>
       <w:pPr>
         <w:pStyle w:val="1"/>
         <w:jc w:val="center"/>
       </w:pPr>
-      <w:bookmarkStart w:id="1" w:name="_Toc531781479"/>
+      <w:bookmarkStart w:id="3" w:name="_Toc532828875"/>
       <w:r>
         <w:rPr>
           <w:rFonts w:hint="eastAsia"/>
@@ -477,6 +2185,7 @@
         <w:t>引言</w:t>
       </w:r>
       <w:bookmarkEnd w:id="1"/>
+      <w:bookmarkEnd w:id="3"/>
     </w:p>
     <w:p>
       <w:pPr>
@@ -575,14 +2284,16 @@
           <w:numId w:val="1"/>
         </w:numPr>
       </w:pPr>
-      <w:bookmarkStart w:id="2" w:name="_Toc531781480"/>
+      <w:bookmarkStart w:id="4" w:name="_Toc531781480"/>
+      <w:bookmarkStart w:id="5" w:name="_Toc532828876"/>
       <w:r>
         <w:rPr>
           <w:rFonts w:hint="eastAsia"/>
         </w:rPr>
         <w:t>系统概述</w:t>
       </w:r>
-      <w:bookmarkEnd w:id="2"/>
+      <w:bookmarkEnd w:id="4"/>
+      <w:bookmarkEnd w:id="5"/>
     </w:p>
     <w:p>
       <w:pPr>
@@ -591,14 +2302,14 @@
           <w:rFonts w:asciiTheme="minorEastAsia" w:hAnsiTheme="minorEastAsia" w:cstheme="minorEastAsia"/>
         </w:rPr>
       </w:pPr>
-      <w:bookmarkStart w:id="3" w:name="OLE_LINK1"/>
+      <w:bookmarkStart w:id="6" w:name="OLE_LINK1"/>
       <w:r>
         <w:rPr>
           <w:rFonts w:asciiTheme="minorEastAsia" w:hAnsiTheme="minorEastAsia" w:cstheme="minorEastAsia" w:hint="eastAsia"/>
         </w:rPr>
         <w:t>“云游四方”</w:t>
       </w:r>
-      <w:bookmarkEnd w:id="3"/>
+      <w:bookmarkEnd w:id="6"/>
       <w:r>
         <w:rPr>
           <w:rFonts w:asciiTheme="minorEastAsia" w:hAnsiTheme="minorEastAsia" w:cstheme="minorEastAsia" w:hint="eastAsia"/>
@@ -619,14 +2330,14 @@
         </w:rPr>
         <w:t>“</w:t>
       </w:r>
-      <w:bookmarkStart w:id="4" w:name="OLE_LINK2"/>
+      <w:bookmarkStart w:id="7" w:name="OLE_LINK2"/>
       <w:r>
         <w:rPr>
           <w:rFonts w:asciiTheme="minorEastAsia" w:hAnsiTheme="minorEastAsia" w:cstheme="minorEastAsia" w:hint="eastAsia"/>
         </w:rPr>
         <w:t>云游四方”</w:t>
       </w:r>
-      <w:bookmarkEnd w:id="4"/>
+      <w:bookmarkEnd w:id="7"/>
       <w:r>
         <w:rPr>
           <w:rFonts w:asciiTheme="minorEastAsia" w:hAnsiTheme="minorEastAsia" w:cstheme="minorEastAsia" w:hint="eastAsia"/>
@@ -656,14 +2367,16 @@
           <w:numId w:val="1"/>
         </w:numPr>
       </w:pPr>
-      <w:bookmarkStart w:id="5" w:name="_Toc531781481"/>
+      <w:bookmarkStart w:id="8" w:name="_Toc531781481"/>
+      <w:bookmarkStart w:id="9" w:name="_Toc532828877"/>
       <w:r>
         <w:rPr>
           <w:rFonts w:hint="eastAsia"/>
         </w:rPr>
         <w:t>登录与注册</w:t>
       </w:r>
-      <w:bookmarkEnd w:id="5"/>
+      <w:bookmarkEnd w:id="8"/>
+      <w:bookmarkEnd w:id="9"/>
     </w:p>
     <w:p>
       <w:pPr>
@@ -767,7 +2480,8 @@
       <w:pPr>
         <w:pStyle w:val="3"/>
       </w:pPr>
-      <w:bookmarkStart w:id="6" w:name="_Toc531781482"/>
+      <w:bookmarkStart w:id="10" w:name="_Toc531781482"/>
+      <w:bookmarkStart w:id="11" w:name="_Toc532828878"/>
       <w:r>
         <w:rPr>
           <w:rFonts w:hint="eastAsia"/>
@@ -780,7 +2494,8 @@
         </w:rPr>
         <w:t>找回密码</w:t>
       </w:r>
-      <w:bookmarkEnd w:id="6"/>
+      <w:bookmarkEnd w:id="10"/>
+      <w:bookmarkEnd w:id="11"/>
     </w:p>
     <w:p>
       <w:pPr>
@@ -872,14 +2587,16 @@
           <w:numId w:val="1"/>
         </w:numPr>
       </w:pPr>
-      <w:bookmarkStart w:id="7" w:name="_Toc531781483"/>
+      <w:bookmarkStart w:id="12" w:name="_Toc531781483"/>
+      <w:bookmarkStart w:id="13" w:name="_Toc532828879"/>
       <w:r>
         <w:rPr>
           <w:rFonts w:hint="eastAsia"/>
         </w:rPr>
         <w:t>消息首页</w:t>
       </w:r>
-      <w:bookmarkEnd w:id="7"/>
+      <w:bookmarkEnd w:id="12"/>
+      <w:bookmarkEnd w:id="13"/>
     </w:p>
     <w:p/>
     <w:p>
@@ -959,9 +2676,6 @@
       <w:pPr>
         <w:ind w:firstLine="420"/>
         <w:jc w:val="center"/>
-        <w:rPr>
-          <w:rFonts w:hint="eastAsia"/>
-        </w:rPr>
       </w:pPr>
     </w:p>
     <w:p>
@@ -972,14 +2686,16 @@
           <w:numId w:val="1"/>
         </w:numPr>
       </w:pPr>
-      <w:bookmarkStart w:id="8" w:name="_Toc531781484"/>
+      <w:bookmarkStart w:id="14" w:name="_Toc531781484"/>
+      <w:bookmarkStart w:id="15" w:name="_Toc532828880"/>
       <w:r>
         <w:rPr>
           <w:rFonts w:hint="eastAsia"/>
         </w:rPr>
         <w:t>群组模块</w:t>
       </w:r>
-      <w:bookmarkEnd w:id="8"/>
+      <w:bookmarkEnd w:id="14"/>
+      <w:bookmarkEnd w:id="15"/>
     </w:p>
     <w:p>
       <w:pPr>
@@ -997,7 +2713,8 @@
       <w:pPr>
         <w:pStyle w:val="3"/>
       </w:pPr>
-      <w:bookmarkStart w:id="9" w:name="_Toc531781485"/>
+      <w:bookmarkStart w:id="16" w:name="_Toc531781485"/>
+      <w:bookmarkStart w:id="17" w:name="_Toc532828881"/>
       <w:r>
         <w:rPr>
           <w:rFonts w:hint="eastAsia"/>
@@ -1010,7 +2727,8 @@
         </w:rPr>
         <w:t>创建群组</w:t>
       </w:r>
-      <w:bookmarkEnd w:id="9"/>
+      <w:bookmarkEnd w:id="16"/>
+      <w:bookmarkEnd w:id="17"/>
     </w:p>
     <w:p>
       <w:pPr>
@@ -1135,7 +2853,8 @@
       <w:pPr>
         <w:pStyle w:val="3"/>
       </w:pPr>
-      <w:bookmarkStart w:id="10" w:name="_Toc531781486"/>
+      <w:bookmarkStart w:id="18" w:name="_Toc531781486"/>
+      <w:bookmarkStart w:id="19" w:name="_Toc532828882"/>
       <w:r>
         <w:rPr>
           <w:rFonts w:hint="eastAsia"/>
@@ -1148,7 +2867,8 @@
         </w:rPr>
         <w:t>搜索加入群组</w:t>
       </w:r>
-      <w:bookmarkEnd w:id="10"/>
+      <w:bookmarkEnd w:id="18"/>
+      <w:bookmarkEnd w:id="19"/>
     </w:p>
     <w:p/>
     <w:p>
@@ -1286,7 +3006,8 @@
       <w:pPr>
         <w:pStyle w:val="3"/>
       </w:pPr>
-      <w:bookmarkStart w:id="11" w:name="_Toc531781487"/>
+      <w:bookmarkStart w:id="20" w:name="_Toc531781487"/>
+      <w:bookmarkStart w:id="21" w:name="_Toc532828883"/>
       <w:r>
         <w:rPr>
           <w:rFonts w:hint="eastAsia"/>
@@ -1299,7 +3020,8 @@
         </w:rPr>
         <w:t>群组聊天</w:t>
       </w:r>
-      <w:bookmarkEnd w:id="11"/>
+      <w:bookmarkEnd w:id="20"/>
+      <w:bookmarkEnd w:id="21"/>
     </w:p>
     <w:p>
       <w:pPr>
@@ -1394,7 +3116,8 @@
         <w:pStyle w:val="3"/>
         <w:jc w:val="left"/>
       </w:pPr>
-      <w:bookmarkStart w:id="12" w:name="_Toc531781488"/>
+      <w:bookmarkStart w:id="22" w:name="_Toc531781488"/>
+      <w:bookmarkStart w:id="23" w:name="_Toc532828884"/>
       <w:r>
         <w:rPr>
           <w:rFonts w:hint="eastAsia"/>
@@ -1407,7 +3130,8 @@
         </w:rPr>
         <w:t>群设置</w:t>
       </w:r>
-      <w:bookmarkEnd w:id="12"/>
+      <w:bookmarkEnd w:id="22"/>
+      <w:bookmarkEnd w:id="23"/>
     </w:p>
     <w:p>
       <w:pPr>
@@ -1484,7 +3208,8 @@
       <w:pPr>
         <w:pStyle w:val="3"/>
       </w:pPr>
-      <w:bookmarkStart w:id="13" w:name="_Toc531781489"/>
+      <w:bookmarkStart w:id="24" w:name="_Toc531781489"/>
+      <w:bookmarkStart w:id="25" w:name="_Toc532828885"/>
       <w:r>
         <w:rPr>
           <w:rFonts w:hint="eastAsia"/>
@@ -1497,7 +3222,8 @@
         </w:rPr>
         <w:t>群组位置共享</w:t>
       </w:r>
-      <w:bookmarkEnd w:id="13"/>
+      <w:bookmarkEnd w:id="24"/>
+      <w:bookmarkEnd w:id="25"/>
     </w:p>
     <w:p>
       <w:pPr>
@@ -1520,6 +3246,52 @@
           <w:rFonts w:hint="eastAsia"/>
         </w:rPr>
         <w:t>秒自动刷新一次。</w:t>
+      </w:r>
+    </w:p>
+    <w:p>
+      <w:pPr>
+        <w:ind w:firstLine="420"/>
+      </w:pPr>
+      <w:r>
+        <w:rPr>
+          <w:noProof/>
+        </w:rPr>
+        <w:lastRenderedPageBreak/>
+        <w:drawing>
+          <wp:inline distT="0" distB="0" distL="0" distR="0" wp14:anchorId="0F360223" wp14:editId="78DE310A">
+            <wp:extent cx="3612193" cy="5791702"/>
+            <wp:effectExtent l="0" t="0" r="7620" b="0"/>
+            <wp:docPr id="19" name="图片 19"/>
+            <wp:cNvGraphicFramePr>
+              <a:graphicFrameLocks xmlns:a="http://schemas.openxmlformats.org/drawingml/2006/main" noChangeAspect="1"/>
+            </wp:cNvGraphicFramePr>
+            <a:graphic xmlns:a="http://schemas.openxmlformats.org/drawingml/2006/main">
+              <a:graphicData uri="http://schemas.openxmlformats.org/drawingml/2006/picture">
+                <pic:pic xmlns:pic="http://schemas.openxmlformats.org/drawingml/2006/picture">
+                  <pic:nvPicPr>
+                    <pic:cNvPr id="1" name=""/>
+                    <pic:cNvPicPr/>
+                  </pic:nvPicPr>
+                  <pic:blipFill>
+                    <a:blip r:embed="rId18"/>
+                    <a:stretch>
+                      <a:fillRect/>
+                    </a:stretch>
+                  </pic:blipFill>
+                  <pic:spPr>
+                    <a:xfrm>
+                      <a:off x="0" y="0"/>
+                      <a:ext cx="3612193" cy="5791702"/>
+                    </a:xfrm>
+                    <a:prstGeom prst="rect">
+                      <a:avLst/>
+                    </a:prstGeom>
+                  </pic:spPr>
+                </pic:pic>
+              </a:graphicData>
+            </a:graphic>
+          </wp:inline>
+        </w:drawing>
       </w:r>
     </w:p>
     <w:p>
@@ -1535,14 +3307,16 @@
           <w:numId w:val="1"/>
         </w:numPr>
       </w:pPr>
-      <w:bookmarkStart w:id="14" w:name="_Toc531781490"/>
+      <w:bookmarkStart w:id="26" w:name="_Toc531781490"/>
+      <w:bookmarkStart w:id="27" w:name="_Toc532828886"/>
       <w:r>
         <w:rPr>
           <w:rFonts w:hint="eastAsia"/>
         </w:rPr>
         <w:t>通知管理</w:t>
       </w:r>
-      <w:bookmarkEnd w:id="14"/>
+      <w:bookmarkEnd w:id="26"/>
+      <w:bookmarkEnd w:id="27"/>
     </w:p>
     <w:p>
       <w:pPr>
@@ -1578,96 +3352,6 @@
                 <pic:pic xmlns:pic="http://schemas.openxmlformats.org/drawingml/2006/picture">
                   <pic:nvPicPr>
                     <pic:cNvPr id="10" name="图片 9"/>
-                    <pic:cNvPicPr>
-                      <a:picLocks noChangeAspect="1"/>
-                    </pic:cNvPicPr>
-                  </pic:nvPicPr>
-                  <pic:blipFill>
-                    <a:blip r:embed="rId18"/>
-                    <a:stretch>
-                      <a:fillRect/>
-                    </a:stretch>
-                  </pic:blipFill>
-                  <pic:spPr>
-                    <a:xfrm>
-                      <a:off x="0" y="0"/>
-                      <a:ext cx="2766060" cy="4618355"/>
-                    </a:xfrm>
-                    <a:prstGeom prst="rect">
-                      <a:avLst/>
-                    </a:prstGeom>
-                    <a:noFill/>
-                    <a:ln w="9525">
-                      <a:noFill/>
-                    </a:ln>
-                  </pic:spPr>
-                </pic:pic>
-              </a:graphicData>
-            </a:graphic>
-          </wp:inline>
-        </w:drawing>
-      </w:r>
-    </w:p>
-    <w:p>
-      <w:pPr>
-        <w:pStyle w:val="2"/>
-        <w:numPr>
-          <w:ilvl w:val="0"/>
-          <w:numId w:val="1"/>
-        </w:numPr>
-      </w:pPr>
-      <w:bookmarkStart w:id="15" w:name="_Toc531781491"/>
-      <w:r>
-        <w:rPr>
-          <w:rFonts w:hint="eastAsia"/>
-        </w:rPr>
-        <w:t>通讯录</w:t>
-      </w:r>
-      <w:bookmarkEnd w:id="15"/>
-    </w:p>
-    <w:p>
-      <w:pPr>
-        <w:ind w:firstLine="420"/>
-      </w:pPr>
-      <w:r>
-        <w:rPr>
-          <w:rFonts w:asciiTheme="minorEastAsia" w:hAnsiTheme="minorEastAsia" w:cstheme="minorEastAsia" w:hint="eastAsia"/>
-          <w:color w:val="555555"/>
-          <w:szCs w:val="21"/>
-          <w:shd w:val="clear" w:color="auto" w:fill="FFFFFF"/>
-        </w:rPr>
-        <w:t>应用主导航点击【群组】进入分组页，</w:t>
-      </w:r>
-      <w:r>
-        <w:rPr>
-          <w:rFonts w:hint="eastAsia"/>
-        </w:rPr>
-        <w:t>用户可在此对自己所加入的群进行分组管理。</w:t>
-      </w:r>
-    </w:p>
-    <w:p>
-      <w:pPr>
-        <w:ind w:firstLine="420"/>
-        <w:jc w:val="center"/>
-      </w:pPr>
-      <w:r>
-        <w:rPr>
-          <w:noProof/>
-        </w:rPr>
-        <w:lastRenderedPageBreak/>
-        <w:drawing>
-          <wp:inline distT="0" distB="0" distL="114300" distR="114300">
-            <wp:extent cx="2766060" cy="4618355"/>
-            <wp:effectExtent l="0" t="0" r="7620" b="14605"/>
-            <wp:docPr id="11" name="图片 10"/>
-            <wp:cNvGraphicFramePr>
-              <a:graphicFrameLocks xmlns:a="http://schemas.openxmlformats.org/drawingml/2006/main" noChangeAspect="1"/>
-            </wp:cNvGraphicFramePr>
-            <a:graphic xmlns:a="http://schemas.openxmlformats.org/drawingml/2006/main">
-              <a:graphicData uri="http://schemas.openxmlformats.org/drawingml/2006/picture">
-                <pic:pic xmlns:pic="http://schemas.openxmlformats.org/drawingml/2006/picture">
-                  <pic:nvPicPr>
-                    <pic:cNvPr id="11" name="图片 10"/>
                     <pic:cNvPicPr>
                       <a:picLocks noChangeAspect="1"/>
                     </pic:cNvPicPr>
@@ -1700,9 +3384,102 @@
     </w:p>
     <w:p>
       <w:pPr>
+        <w:pStyle w:val="2"/>
+        <w:numPr>
+          <w:ilvl w:val="0"/>
+          <w:numId w:val="1"/>
+        </w:numPr>
+      </w:pPr>
+      <w:bookmarkStart w:id="28" w:name="_Toc531781491"/>
+      <w:bookmarkStart w:id="29" w:name="_Toc532828887"/>
+      <w:r>
+        <w:rPr>
+          <w:rFonts w:hint="eastAsia"/>
+        </w:rPr>
+        <w:t>通讯录</w:t>
+      </w:r>
+      <w:bookmarkEnd w:id="28"/>
+      <w:bookmarkEnd w:id="29"/>
+    </w:p>
+    <w:p>
+      <w:pPr>
+        <w:ind w:firstLine="420"/>
+      </w:pPr>
+      <w:r>
+        <w:rPr>
+          <w:rFonts w:asciiTheme="minorEastAsia" w:hAnsiTheme="minorEastAsia" w:cstheme="minorEastAsia" w:hint="eastAsia"/>
+          <w:color w:val="555555"/>
+          <w:szCs w:val="21"/>
+          <w:shd w:val="clear" w:color="auto" w:fill="FFFFFF"/>
+        </w:rPr>
+        <w:t>应用主导航点击【群组】进入分组页，</w:t>
+      </w:r>
+      <w:r>
+        <w:rPr>
+          <w:rFonts w:hint="eastAsia"/>
+        </w:rPr>
+        <w:t>用户可在此对自己所加入的群进行分组管理。</w:t>
+      </w:r>
+    </w:p>
+    <w:p>
+      <w:pPr>
+        <w:ind w:firstLine="420"/>
+        <w:jc w:val="center"/>
+      </w:pPr>
+      <w:r>
+        <w:rPr>
+          <w:noProof/>
+        </w:rPr>
+        <w:lastRenderedPageBreak/>
+        <w:drawing>
+          <wp:inline distT="0" distB="0" distL="114300" distR="114300">
+            <wp:extent cx="2766060" cy="4618355"/>
+            <wp:effectExtent l="0" t="0" r="7620" b="14605"/>
+            <wp:docPr id="11" name="图片 10"/>
+            <wp:cNvGraphicFramePr>
+              <a:graphicFrameLocks xmlns:a="http://schemas.openxmlformats.org/drawingml/2006/main" noChangeAspect="1"/>
+            </wp:cNvGraphicFramePr>
+            <a:graphic xmlns:a="http://schemas.openxmlformats.org/drawingml/2006/main">
+              <a:graphicData uri="http://schemas.openxmlformats.org/drawingml/2006/picture">
+                <pic:pic xmlns:pic="http://schemas.openxmlformats.org/drawingml/2006/picture">
+                  <pic:nvPicPr>
+                    <pic:cNvPr id="11" name="图片 10"/>
+                    <pic:cNvPicPr>
+                      <a:picLocks noChangeAspect="1"/>
+                    </pic:cNvPicPr>
+                  </pic:nvPicPr>
+                  <pic:blipFill>
+                    <a:blip r:embed="rId20"/>
+                    <a:stretch>
+                      <a:fillRect/>
+                    </a:stretch>
+                  </pic:blipFill>
+                  <pic:spPr>
+                    <a:xfrm>
+                      <a:off x="0" y="0"/>
+                      <a:ext cx="2766060" cy="4618355"/>
+                    </a:xfrm>
+                    <a:prstGeom prst="rect">
+                      <a:avLst/>
+                    </a:prstGeom>
+                    <a:noFill/>
+                    <a:ln w="9525">
+                      <a:noFill/>
+                    </a:ln>
+                  </pic:spPr>
+                </pic:pic>
+              </a:graphicData>
+            </a:graphic>
+          </wp:inline>
+        </w:drawing>
+      </w:r>
+    </w:p>
+    <w:p>
+      <w:pPr>
         <w:pStyle w:val="3"/>
       </w:pPr>
-      <w:bookmarkStart w:id="16" w:name="_Toc531781492"/>
+      <w:bookmarkStart w:id="30" w:name="_Toc531781492"/>
+      <w:bookmarkStart w:id="31" w:name="_Toc532828888"/>
       <w:r>
         <w:rPr>
           <w:rFonts w:hint="eastAsia"/>
@@ -1715,7 +3492,8 @@
         </w:rPr>
         <w:t>添加分组</w:t>
       </w:r>
-      <w:bookmarkEnd w:id="16"/>
+      <w:bookmarkEnd w:id="30"/>
+      <w:bookmarkEnd w:id="31"/>
     </w:p>
     <w:p>
       <w:r>
@@ -1759,86 +3537,6 @@
                 <pic:pic xmlns:pic="http://schemas.openxmlformats.org/drawingml/2006/picture">
                   <pic:nvPicPr>
                     <pic:cNvPr id="12" name="图片 3"/>
-                    <pic:cNvPicPr>
-                      <a:picLocks noChangeAspect="1"/>
-                    </pic:cNvPicPr>
-                  </pic:nvPicPr>
-                  <pic:blipFill>
-                    <a:blip r:embed="rId20"/>
-                    <a:stretch>
-                      <a:fillRect/>
-                    </a:stretch>
-                  </pic:blipFill>
-                  <pic:spPr>
-                    <a:xfrm>
-                      <a:off x="0" y="0"/>
-                      <a:ext cx="2811780" cy="4693920"/>
-                    </a:xfrm>
-                    <a:prstGeom prst="rect">
-                      <a:avLst/>
-                    </a:prstGeom>
-                    <a:noFill/>
-                    <a:ln w="9525">
-                      <a:noFill/>
-                    </a:ln>
-                  </pic:spPr>
-                </pic:pic>
-              </a:graphicData>
-            </a:graphic>
-          </wp:inline>
-        </w:drawing>
-      </w:r>
-    </w:p>
-    <w:p/>
-    <w:p>
-      <w:pPr>
-        <w:pStyle w:val="3"/>
-      </w:pPr>
-      <w:bookmarkStart w:id="17" w:name="_Toc531781493"/>
-      <w:r>
-        <w:rPr>
-          <w:rFonts w:hint="eastAsia"/>
-        </w:rPr>
-        <w:t>6.2</w:t>
-      </w:r>
-      <w:r>
-        <w:rPr>
-          <w:rFonts w:hint="eastAsia"/>
-        </w:rPr>
-        <w:t>移动至分组</w:t>
-      </w:r>
-      <w:bookmarkEnd w:id="17"/>
-    </w:p>
-    <w:p>
-      <w:r>
-        <w:rPr>
-          <w:rFonts w:hint="eastAsia"/>
-        </w:rPr>
-        <w:t>长按想要移动分组的单位出现选择框，点击即可移动至所对应的分组。</w:t>
-      </w:r>
-    </w:p>
-    <w:p>
-      <w:pPr>
-        <w:jc w:val="center"/>
-      </w:pPr>
-      <w:r>
-        <w:rPr>
-          <w:noProof/>
-        </w:rPr>
-        <w:lastRenderedPageBreak/>
-        <w:drawing>
-          <wp:inline distT="0" distB="0" distL="114300" distR="114300">
-            <wp:extent cx="2811780" cy="4693920"/>
-            <wp:effectExtent l="0" t="0" r="7620" b="0"/>
-            <wp:docPr id="13" name="图片 4"/>
-            <wp:cNvGraphicFramePr>
-              <a:graphicFrameLocks xmlns:a="http://schemas.openxmlformats.org/drawingml/2006/main" noChangeAspect="1"/>
-            </wp:cNvGraphicFramePr>
-            <a:graphic xmlns:a="http://schemas.openxmlformats.org/drawingml/2006/main">
-              <a:graphicData uri="http://schemas.openxmlformats.org/drawingml/2006/picture">
-                <pic:pic xmlns:pic="http://schemas.openxmlformats.org/drawingml/2006/picture">
-                  <pic:nvPicPr>
-                    <pic:cNvPr id="13" name="图片 4"/>
                     <pic:cNvPicPr>
                       <a:picLocks noChangeAspect="1"/>
                     </pic:cNvPicPr>
@@ -1872,49 +3570,31 @@
     <w:p/>
     <w:p>
       <w:pPr>
-        <w:pStyle w:val="2"/>
-        <w:numPr>
-          <w:ilvl w:val="0"/>
-          <w:numId w:val="1"/>
-        </w:numPr>
-      </w:pPr>
-      <w:bookmarkStart w:id="18" w:name="_Toc531781494"/>
+        <w:pStyle w:val="3"/>
+      </w:pPr>
+      <w:bookmarkStart w:id="32" w:name="_Toc531781493"/>
+      <w:bookmarkStart w:id="33" w:name="_Toc532828889"/>
       <w:r>
         <w:rPr>
           <w:rFonts w:hint="eastAsia"/>
         </w:rPr>
-        <w:t>个人中心</w:t>
-      </w:r>
-      <w:bookmarkEnd w:id="18"/>
-    </w:p>
-    <w:p>
-      <w:pPr>
-        <w:rPr>
-          <w:rFonts w:ascii="微软雅黑" w:eastAsia="微软雅黑" w:hAnsi="微软雅黑" w:cs="微软雅黑"/>
-          <w:color w:val="555555"/>
-          <w:sz w:val="16"/>
-          <w:szCs w:val="16"/>
-          <w:shd w:val="clear" w:color="auto" w:fill="FFFFFF"/>
-        </w:rPr>
-      </w:pPr>
-      <w:r>
-        <w:rPr>
-          <w:rFonts w:ascii="宋体" w:eastAsia="宋体" w:hAnsi="宋体" w:cs="宋体" w:hint="eastAsia"/>
-          <w:color w:val="555555"/>
-          <w:szCs w:val="21"/>
-          <w:shd w:val="clear" w:color="auto" w:fill="FFFFFF"/>
-        </w:rPr>
-        <w:t>应用主导航点击【我的】进入个人中心页，包含登录用户个人相关信息，应用设置功能</w:t>
-      </w:r>
-      <w:r>
-        <w:rPr>
-          <w:rFonts w:ascii="微软雅黑" w:eastAsia="微软雅黑" w:hAnsi="微软雅黑" w:cs="微软雅黑"/>
-          <w:color w:val="555555"/>
-          <w:sz w:val="16"/>
-          <w:szCs w:val="16"/>
-          <w:shd w:val="clear" w:color="auto" w:fill="FFFFFF"/>
-        </w:rPr>
-        <w:t>。</w:t>
+        <w:t>6.2</w:t>
+      </w:r>
+      <w:r>
+        <w:rPr>
+          <w:rFonts w:hint="eastAsia"/>
+        </w:rPr>
+        <w:t>移动至分组</w:t>
+      </w:r>
+      <w:bookmarkEnd w:id="32"/>
+      <w:bookmarkEnd w:id="33"/>
+    </w:p>
+    <w:p>
+      <w:r>
+        <w:rPr>
+          <w:rFonts w:hint="eastAsia"/>
+        </w:rPr>
+        <w:t>长按想要移动分组的单位出现选择框，点击即可移动至所对应的分组。</w:t>
       </w:r>
     </w:p>
     <w:p>
@@ -1930,7 +3610,7 @@
           <wp:inline distT="0" distB="0" distL="114300" distR="114300">
             <wp:extent cx="2811780" cy="4693920"/>
             <wp:effectExtent l="0" t="0" r="7620" b="0"/>
-            <wp:docPr id="14" name="图片 5"/>
+            <wp:docPr id="13" name="图片 4"/>
             <wp:cNvGraphicFramePr>
               <a:graphicFrameLocks xmlns:a="http://schemas.openxmlformats.org/drawingml/2006/main" noChangeAspect="1"/>
             </wp:cNvGraphicFramePr>
@@ -1938,7 +3618,7 @@
               <a:graphicData uri="http://schemas.openxmlformats.org/drawingml/2006/picture">
                 <pic:pic xmlns:pic="http://schemas.openxmlformats.org/drawingml/2006/picture">
                   <pic:nvPicPr>
-                    <pic:cNvPr id="14" name="图片 5"/>
+                    <pic:cNvPr id="13" name="图片 4"/>
                     <pic:cNvPicPr>
                       <a:picLocks noChangeAspect="1"/>
                     </pic:cNvPicPr>
@@ -1969,41 +3649,54 @@
         </w:drawing>
       </w:r>
     </w:p>
-    <w:p>
-      <w:pPr>
-        <w:pStyle w:val="3"/>
-      </w:pPr>
-      <w:bookmarkStart w:id="19" w:name="_Toc531781495"/>
+    <w:p/>
+    <w:p>
+      <w:pPr>
+        <w:pStyle w:val="2"/>
+        <w:numPr>
+          <w:ilvl w:val="0"/>
+          <w:numId w:val="1"/>
+        </w:numPr>
+      </w:pPr>
+      <w:bookmarkStart w:id="34" w:name="_Toc531781494"/>
+      <w:bookmarkStart w:id="35" w:name="_Toc532828890"/>
       <w:r>
         <w:rPr>
           <w:rFonts w:hint="eastAsia"/>
         </w:rPr>
-        <w:t>7.1</w:t>
-      </w:r>
-      <w:r>
-        <w:rPr>
-          <w:rFonts w:hint="eastAsia"/>
-        </w:rPr>
-        <w:t>个人信息</w:t>
-      </w:r>
-      <w:bookmarkEnd w:id="19"/>
-    </w:p>
-    <w:p>
-      <w:pPr>
-        <w:ind w:firstLine="420"/>
-        <w:rPr>
-          <w:rFonts w:asciiTheme="minorEastAsia" w:hAnsiTheme="minorEastAsia" w:cstheme="minorEastAsia"/>
-          <w:szCs w:val="21"/>
-        </w:rPr>
-      </w:pPr>
-      <w:r>
-        <w:rPr>
-          <w:rFonts w:asciiTheme="minorEastAsia" w:hAnsiTheme="minorEastAsia" w:cstheme="minorEastAsia" w:hint="eastAsia"/>
+        <w:t>个人中心</w:t>
+      </w:r>
+      <w:bookmarkEnd w:id="34"/>
+      <w:bookmarkEnd w:id="35"/>
+    </w:p>
+    <w:p>
+      <w:pPr>
+        <w:rPr>
+          <w:rFonts w:ascii="微软雅黑" w:eastAsia="微软雅黑" w:hAnsi="微软雅黑" w:cs="微软雅黑"/>
+          <w:color w:val="555555"/>
+          <w:sz w:val="16"/>
+          <w:szCs w:val="16"/>
+          <w:shd w:val="clear" w:color="auto" w:fill="FFFFFF"/>
+        </w:rPr>
+      </w:pPr>
+      <w:r>
+        <w:rPr>
+          <w:rFonts w:ascii="宋体" w:eastAsia="宋体" w:hAnsi="宋体" w:cs="宋体" w:hint="eastAsia"/>
           <w:color w:val="555555"/>
           <w:szCs w:val="21"/>
           <w:shd w:val="clear" w:color="auto" w:fill="FFFFFF"/>
         </w:rPr>
-        <w:t>个人信息可修改个人联系方式信息，更换头像等操作。</w:t>
+        <w:t>应用主导航点击【我的】进入个人中心页，包含登录用户个人相关信息，应用设置功能</w:t>
+      </w:r>
+      <w:r>
+        <w:rPr>
+          <w:rFonts w:ascii="微软雅黑" w:eastAsia="微软雅黑" w:hAnsi="微软雅黑" w:cs="微软雅黑"/>
+          <w:color w:val="555555"/>
+          <w:sz w:val="16"/>
+          <w:szCs w:val="16"/>
+          <w:shd w:val="clear" w:color="auto" w:fill="FFFFFF"/>
+        </w:rPr>
+        <w:t>。</w:t>
       </w:r>
     </w:p>
     <w:p>
@@ -2019,7 +3712,7 @@
           <wp:inline distT="0" distB="0" distL="114300" distR="114300">
             <wp:extent cx="2811780" cy="4693920"/>
             <wp:effectExtent l="0" t="0" r="7620" b="0"/>
-            <wp:docPr id="15" name="图片 6"/>
+            <wp:docPr id="14" name="图片 5"/>
             <wp:cNvGraphicFramePr>
               <a:graphicFrameLocks xmlns:a="http://schemas.openxmlformats.org/drawingml/2006/main" noChangeAspect="1"/>
             </wp:cNvGraphicFramePr>
@@ -2027,7 +3720,7 @@
               <a:graphicData uri="http://schemas.openxmlformats.org/drawingml/2006/picture">
                 <pic:pic xmlns:pic="http://schemas.openxmlformats.org/drawingml/2006/picture">
                   <pic:nvPicPr>
-                    <pic:cNvPr id="15" name="图片 6"/>
+                    <pic:cNvPr id="14" name="图片 5"/>
                     <pic:cNvPicPr>
                       <a:picLocks noChangeAspect="1"/>
                     </pic:cNvPicPr>
@@ -2062,22 +3755,31 @@
       <w:pPr>
         <w:pStyle w:val="3"/>
       </w:pPr>
-      <w:bookmarkStart w:id="20" w:name="_Toc531781496"/>
+      <w:bookmarkStart w:id="36" w:name="_Toc531781495"/>
+      <w:bookmarkStart w:id="37" w:name="_Toc532828891"/>
       <w:r>
         <w:rPr>
           <w:rFonts w:hint="eastAsia"/>
         </w:rPr>
-        <w:t>7.2</w:t>
+        <w:t>7.1</w:t>
       </w:r>
       <w:r>
         <w:rPr>
           <w:rFonts w:hint="eastAsia"/>
         </w:rPr>
-        <w:t>登陆内修改密码</w:t>
-      </w:r>
-      <w:bookmarkEnd w:id="20"/>
-    </w:p>
-    <w:p>
+        <w:t>个人信息</w:t>
+      </w:r>
+      <w:bookmarkEnd w:id="36"/>
+      <w:bookmarkEnd w:id="37"/>
+    </w:p>
+    <w:p>
+      <w:pPr>
+        <w:ind w:firstLine="420"/>
+        <w:rPr>
+          <w:rFonts w:asciiTheme="minorEastAsia" w:hAnsiTheme="minorEastAsia" w:cstheme="minorEastAsia"/>
+          <w:szCs w:val="21"/>
+        </w:rPr>
+      </w:pPr>
       <w:r>
         <w:rPr>
           <w:rFonts w:asciiTheme="minorEastAsia" w:hAnsiTheme="minorEastAsia" w:cstheme="minorEastAsia" w:hint="eastAsia"/>
@@ -2085,17 +3787,7 @@
           <w:szCs w:val="21"/>
           <w:shd w:val="clear" w:color="auto" w:fill="FFFFFF"/>
         </w:rPr>
-        <w:t>修改密码，修改当前应用登录密码，密码规则6-18位英文、数字组合，不包含特殊字符</w:t>
-      </w:r>
-      <w:r>
-        <w:rPr>
-          <w:rFonts w:ascii="微软雅黑" w:eastAsia="微软雅黑" w:hAnsi="微软雅黑" w:cs="微软雅黑"/>
-          <w:color w:val="555555"/>
-          <w:sz w:val="16"/>
-          <w:szCs w:val="16"/>
-          <w:shd w:val="clear" w:color="auto" w:fill="FFFFFF"/>
-        </w:rPr>
-        <w:t>。</w:t>
+        <w:t>个人信息可修改个人联系方式信息，更换头像等操作。</w:t>
       </w:r>
     </w:p>
     <w:p>
@@ -2111,7 +3803,7 @@
           <wp:inline distT="0" distB="0" distL="114300" distR="114300">
             <wp:extent cx="2811780" cy="4693920"/>
             <wp:effectExtent l="0" t="0" r="7620" b="0"/>
-            <wp:docPr id="16" name="图片 7"/>
+            <wp:docPr id="15" name="图片 6"/>
             <wp:cNvGraphicFramePr>
               <a:graphicFrameLocks xmlns:a="http://schemas.openxmlformats.org/drawingml/2006/main" noChangeAspect="1"/>
             </wp:cNvGraphicFramePr>
@@ -2119,7 +3811,7 @@
               <a:graphicData uri="http://schemas.openxmlformats.org/drawingml/2006/picture">
                 <pic:pic xmlns:pic="http://schemas.openxmlformats.org/drawingml/2006/picture">
                   <pic:nvPicPr>
-                    <pic:cNvPr id="16" name="图片 7"/>
+                    <pic:cNvPr id="15" name="图片 6"/>
                     <pic:cNvPicPr>
                       <a:picLocks noChangeAspect="1"/>
                     </pic:cNvPicPr>
@@ -2154,11 +3846,106 @@
       <w:pPr>
         <w:pStyle w:val="3"/>
       </w:pPr>
-      <w:bookmarkStart w:id="21" w:name="_Toc531781497"/>
+      <w:bookmarkStart w:id="38" w:name="_Toc531781496"/>
+      <w:bookmarkStart w:id="39" w:name="_Toc532828892"/>
       <w:r>
         <w:rPr>
           <w:rFonts w:hint="eastAsia"/>
         </w:rPr>
+        <w:t>7.2</w:t>
+      </w:r>
+      <w:r>
+        <w:rPr>
+          <w:rFonts w:hint="eastAsia"/>
+        </w:rPr>
+        <w:t>登陆内修改密码</w:t>
+      </w:r>
+      <w:bookmarkEnd w:id="38"/>
+      <w:bookmarkEnd w:id="39"/>
+    </w:p>
+    <w:p>
+      <w:r>
+        <w:rPr>
+          <w:rFonts w:asciiTheme="minorEastAsia" w:hAnsiTheme="minorEastAsia" w:cstheme="minorEastAsia" w:hint="eastAsia"/>
+          <w:color w:val="555555"/>
+          <w:szCs w:val="21"/>
+          <w:shd w:val="clear" w:color="auto" w:fill="FFFFFF"/>
+        </w:rPr>
+        <w:t>修改密码，修改当前应用登录密码，密码规则6-18位英文、数字组合，不包含特殊字符</w:t>
+      </w:r>
+      <w:r>
+        <w:rPr>
+          <w:rFonts w:ascii="微软雅黑" w:eastAsia="微软雅黑" w:hAnsi="微软雅黑" w:cs="微软雅黑"/>
+          <w:color w:val="555555"/>
+          <w:sz w:val="16"/>
+          <w:szCs w:val="16"/>
+          <w:shd w:val="clear" w:color="auto" w:fill="FFFFFF"/>
+        </w:rPr>
+        <w:t>。</w:t>
+      </w:r>
+    </w:p>
+    <w:p>
+      <w:pPr>
+        <w:jc w:val="center"/>
+      </w:pPr>
+      <w:r>
+        <w:rPr>
+          <w:noProof/>
+        </w:rPr>
+        <w:lastRenderedPageBreak/>
+        <w:drawing>
+          <wp:inline distT="0" distB="0" distL="114300" distR="114300">
+            <wp:extent cx="2811780" cy="4693920"/>
+            <wp:effectExtent l="0" t="0" r="7620" b="0"/>
+            <wp:docPr id="16" name="图片 7"/>
+            <wp:cNvGraphicFramePr>
+              <a:graphicFrameLocks xmlns:a="http://schemas.openxmlformats.org/drawingml/2006/main" noChangeAspect="1"/>
+            </wp:cNvGraphicFramePr>
+            <a:graphic xmlns:a="http://schemas.openxmlformats.org/drawingml/2006/main">
+              <a:graphicData uri="http://schemas.openxmlformats.org/drawingml/2006/picture">
+                <pic:pic xmlns:pic="http://schemas.openxmlformats.org/drawingml/2006/picture">
+                  <pic:nvPicPr>
+                    <pic:cNvPr id="16" name="图片 7"/>
+                    <pic:cNvPicPr>
+                      <a:picLocks noChangeAspect="1"/>
+                    </pic:cNvPicPr>
+                  </pic:nvPicPr>
+                  <pic:blipFill>
+                    <a:blip r:embed="rId25"/>
+                    <a:stretch>
+                      <a:fillRect/>
+                    </a:stretch>
+                  </pic:blipFill>
+                  <pic:spPr>
+                    <a:xfrm>
+                      <a:off x="0" y="0"/>
+                      <a:ext cx="2811780" cy="4693920"/>
+                    </a:xfrm>
+                    <a:prstGeom prst="rect">
+                      <a:avLst/>
+                    </a:prstGeom>
+                    <a:noFill/>
+                    <a:ln w="9525">
+                      <a:noFill/>
+                    </a:ln>
+                  </pic:spPr>
+                </pic:pic>
+              </a:graphicData>
+            </a:graphic>
+          </wp:inline>
+        </w:drawing>
+      </w:r>
+    </w:p>
+    <w:p>
+      <w:pPr>
+        <w:pStyle w:val="3"/>
+      </w:pPr>
+      <w:bookmarkStart w:id="40" w:name="_Toc531781497"/>
+      <w:bookmarkStart w:id="41" w:name="_Toc532828893"/>
+      <w:r>
+        <w:rPr>
+          <w:rFonts w:hint="eastAsia"/>
+        </w:rPr>
         <w:t>7.3</w:t>
       </w:r>
       <w:r>
@@ -2167,7 +3954,8 @@
         </w:rPr>
         <w:t>切换账号</w:t>
       </w:r>
-      <w:bookmarkEnd w:id="21"/>
+      <w:bookmarkEnd w:id="40"/>
+      <w:bookmarkEnd w:id="41"/>
     </w:p>
     <w:p>
       <w:r>
@@ -2198,7 +3986,7 @@
                     </pic:cNvPicPr>
                   </pic:nvPicPr>
                   <pic:blipFill>
-                    <a:blip r:embed="rId25"/>
+                    <a:blip r:embed="rId26"/>
                     <a:stretch>
                       <a:fillRect/>
                     </a:stretch>
@@ -2256,7 +4044,7 @@
                     </pic:cNvPicPr>
                   </pic:nvPicPr>
                   <pic:blipFill>
-                    <a:blip r:embed="rId26"/>
+                    <a:blip r:embed="rId27"/>
                     <a:stretch>
                       <a:fillRect/>
                     </a:stretch>
@@ -2285,7 +4073,8 @@
       <w:pPr>
         <w:pStyle w:val="3"/>
       </w:pPr>
-      <w:bookmarkStart w:id="22" w:name="_Toc531781498"/>
+      <w:bookmarkStart w:id="42" w:name="_Toc531781498"/>
+      <w:bookmarkStart w:id="43" w:name="_Toc532828894"/>
       <w:r>
         <w:rPr>
           <w:rFonts w:hint="eastAsia"/>
@@ -2298,9 +4087,8 @@
         </w:rPr>
         <w:t>、关于我们</w:t>
       </w:r>
-      <w:bookmarkStart w:id="23" w:name="_GoBack"/>
-      <w:bookmarkEnd w:id="22"/>
-      <w:bookmarkEnd w:id="23"/>
+      <w:bookmarkEnd w:id="42"/>
+      <w:bookmarkEnd w:id="43"/>
     </w:p>
     <w:p>
       <w:pPr>
@@ -2344,7 +4132,8 @@
       <w:pPr>
         <w:pStyle w:val="3"/>
       </w:pPr>
-      <w:bookmarkStart w:id="24" w:name="_Toc531781499"/>
+      <w:bookmarkStart w:id="44" w:name="_Toc531781499"/>
+      <w:bookmarkStart w:id="45" w:name="_Toc532828895"/>
       <w:r>
         <w:rPr>
           <w:rFonts w:hint="eastAsia"/>
@@ -2357,7 +4146,8 @@
         </w:rPr>
         <w:t>、版本记录</w:t>
       </w:r>
-      <w:bookmarkEnd w:id="24"/>
+      <w:bookmarkEnd w:id="44"/>
+      <w:bookmarkEnd w:id="45"/>
     </w:p>
     <w:p>
       <w:pPr>
@@ -2586,7 +4376,9 @@
     <w:lsdException w:name="Table Subtle 2" w:semiHidden="1" w:unhideWhenUsed="1"/>
     <w:lsdException w:name="Table Web 1" w:semiHidden="1" w:unhideWhenUsed="1"/>
     <w:lsdException w:name="Table Web 2" w:semiHidden="1" w:unhideWhenUsed="1"/>
+    <w:lsdException w:name="Table Web 3" w:semiHidden="1" w:unhideWhenUsed="1"/>
     <w:lsdException w:name="Table Grid" w:uiPriority="39"/>
+    <w:lsdException w:name="Table Theme" w:semiHidden="1" w:unhideWhenUsed="1"/>
     <w:lsdException w:name="Placeholder Text" w:semiHidden="1" w:uiPriority="99" w:unhideWhenUsed="1"/>
     <w:lsdException w:name="No Spacing" w:semiHidden="1" w:uiPriority="1" w:unhideWhenUsed="1" w:qFormat="1"/>
     <w:lsdException w:name="Light Shading" w:uiPriority="60"/>
@@ -3099,6 +4891,29 @@
       <w:szCs w:val="22"/>
     </w:rPr>
   </w:style>
+  <w:style w:type="paragraph" w:styleId="TOC">
+    <w:name w:val="TOC Heading"/>
+    <w:basedOn w:val="1"/>
+    <w:next w:val="a"/>
+    <w:uiPriority w:val="39"/>
+    <w:unhideWhenUsed/>
+    <w:qFormat/>
+    <w:rsid w:val="00722527"/>
+    <w:pPr>
+      <w:widowControl/>
+      <w:spacing w:before="240" w:after="0" w:line="259" w:lineRule="auto"/>
+      <w:jc w:val="left"/>
+      <w:outlineLvl w:val="9"/>
+    </w:pPr>
+    <w:rPr>
+      <w:rFonts w:asciiTheme="majorHAnsi" w:eastAsiaTheme="majorEastAsia" w:hAnsiTheme="majorHAnsi" w:cstheme="majorBidi"/>
+      <w:b w:val="0"/>
+      <w:color w:val="2E74B5" w:themeColor="accent1" w:themeShade="BF"/>
+      <w:kern w:val="0"/>
+      <w:sz w:val="32"/>
+      <w:szCs w:val="32"/>
+    </w:rPr>
+  </w:style>
 </w:styles>
 </file>
 
@@ -3150,7 +4965,7 @@
     <w:charset w:val="00"/>
     <w:family w:val="roman"/>
     <w:pitch w:val="variable"/>
-    <w:sig w:usb0="E0002AFF" w:usb1="C0007843" w:usb2="00000009" w:usb3="00000000" w:csb0="000001FF" w:csb1="00000000"/>
+    <w:sig w:usb0="E0002EFF" w:usb1="C000785B" w:usb2="00000009" w:usb3="00000000" w:csb0="000001FF" w:csb1="00000000"/>
   </w:font>
   <w:font w:name="宋体">
     <w:altName w:val="SimSun"/>
@@ -3165,14 +4980,14 @@
     <w:charset w:val="00"/>
     <w:family w:val="swiss"/>
     <w:pitch w:val="variable"/>
-    <w:sig w:usb0="E0002AFF" w:usb1="4000ACFF" w:usb2="00000001" w:usb3="00000000" w:csb0="000001FF" w:csb1="00000000"/>
+    <w:sig w:usb0="E0002AFF" w:usb1="C000247B" w:usb2="00000009" w:usb3="00000000" w:csb0="000001FF" w:csb1="00000000"/>
   </w:font>
   <w:font w:name="Arial">
     <w:panose1 w:val="020B0604020202020204"/>
     <w:charset w:val="00"/>
     <w:family w:val="swiss"/>
     <w:pitch w:val="variable"/>
-    <w:sig w:usb0="E0002AFF" w:usb1="C0007843" w:usb2="00000009" w:usb3="00000000" w:csb0="000001FF" w:csb1="00000000"/>
+    <w:sig w:usb0="E0002EFF" w:usb1="C0007843" w:usb2="00000009" w:usb3="00000000" w:csb0="000001FF" w:csb1="00000000"/>
   </w:font>
   <w:font w:name="黑体">
     <w:altName w:val="SimHei"/>
@@ -3195,7 +5010,7 @@
     <w:charset w:val="00"/>
     <w:family w:val="swiss"/>
     <w:pitch w:val="variable"/>
-    <w:sig w:usb0="A0002AEF" w:usb1="4000207B" w:usb2="00000000" w:usb3="00000000" w:csb0="000001FF" w:csb1="00000000"/>
+    <w:sig w:usb0="E0002AFF" w:usb1="C000247B" w:usb2="00000009" w:usb3="00000000" w:csb0="000001FF" w:csb1="00000000"/>
   </w:font>
   <w:font w:name="微软雅黑">
     <w:panose1 w:val="020B0503020204020204"/>
@@ -3241,8 +5056,11 @@
   </w:compat>
   <w:rsids>
     <w:rsidRoot w:val="004F17DF"/>
+    <w:rsid w:val="000B1614"/>
     <w:rsid w:val="004F17DF"/>
     <w:rsid w:val="006604D1"/>
+    <w:rsid w:val="00A46449"/>
+    <w:rsid w:val="00C72EBE"/>
   </w:rsids>
   <m:mathPr>
     <m:mathFont m:val="Cambria Math"/>
@@ -3994,7 +5812,7 @@
 </file>
 
 <file path=customXml/itemProps2.xml><?xml version="1.0" encoding="utf-8"?>
-<ds:datastoreItem xmlns:ds="http://schemas.openxmlformats.org/officeDocument/2006/customXml" ds:itemID="{51128499-8CEE-4F43-9E7E-77A80232E55D}">
+<ds:datastoreItem xmlns:ds="http://schemas.openxmlformats.org/officeDocument/2006/customXml" ds:itemID="{51DABBE1-979D-4D78-BC78-A5CE8F39BFFE}">
   <ds:schemaRefs>
     <ds:schemaRef ds:uri="http://schemas.openxmlformats.org/officeDocument/2006/bibliography"/>
   </ds:schemaRefs>
